--- a/HardanResume (1).docx
+++ b/HardanResume (1).docx
@@ -1,6 +1,6 @@
 
 <file path=word/document.xml><?xml version="1.0" encoding="utf-8"?>
-<w:document xmlns:wpc="http://schemas.microsoft.com/office/word/2010/wordprocessingCanvas" xmlns:cx="http://schemas.microsoft.com/office/drawing/2014/chartex" xmlns:cx1="http://schemas.microsoft.com/office/drawing/2015/9/8/chartex" xmlns:cx2="http://schemas.microsoft.com/office/drawing/2015/10/21/chartex" xmlns:cx3="http://schemas.microsoft.com/office/drawing/2016/5/9/chartex" xmlns:cx4="http://schemas.microsoft.com/office/drawing/2016/5/10/chartex" xmlns:cx5="http://schemas.microsoft.com/office/drawing/2016/5/11/chartex" xmlns:cx6="http://schemas.microsoft.com/office/drawing/2016/5/12/chartex" xmlns:cx7="http://schemas.microsoft.com/office/drawing/2016/5/13/chartex" xmlns:cx8="http://schemas.microsoft.com/office/drawing/2016/5/14/chartex" xmlns:mc="http://schemas.openxmlformats.org/markup-compatibility/2006" xmlns:aink="http://schemas.microsoft.com/office/drawing/2016/ink" xmlns:am3d="http://schemas.microsoft.com/office/drawing/2017/model3d" xmlns:o="urn:schemas-microsoft-com:office:office" xmlns:r="http://schemas.openxmlformats.org/officeDocument/2006/relationships" xmlns:m="http://schemas.openxmlformats.org/officeDocument/2006/math" xmlns:v="urn:schemas-microsoft-com:vml" xmlns:wp14="http://schemas.microsoft.com/office/word/2010/wordprocessingDrawing" xmlns:wp="http://schemas.openxmlformats.org/drawingml/2006/wordprocessingDrawing" xmlns:w10="urn:schemas-microsoft-com:office:word" xmlns:w="http://schemas.openxmlformats.org/wordprocessingml/2006/main" xmlns:w14="http://schemas.microsoft.com/office/word/2010/wordml" xmlns:w15="http://schemas.microsoft.com/office/word/2012/wordml" xmlns:w16cex="http://schemas.microsoft.com/office/word/2018/wordml/cex" xmlns:w16cid="http://schemas.microsoft.com/office/word/2016/wordml/cid" xmlns:w16="http://schemas.microsoft.com/office/word/2018/wordml" xmlns:w16se="http://schemas.microsoft.com/office/word/2015/wordml/symex" xmlns:wpg="http://schemas.microsoft.com/office/word/2010/wordprocessingGroup" xmlns:wpi="http://schemas.microsoft.com/office/word/2010/wordprocessingInk" xmlns:wne="http://schemas.microsoft.com/office/word/2006/wordml" xmlns:wps="http://schemas.microsoft.com/office/word/2010/wordprocessingShape" mc:Ignorable="w14 w15 w16se w16cid w16 w16cex wp14">
+<w:document xmlns:wpc="http://schemas.microsoft.com/office/word/2010/wordprocessingCanvas" xmlns:cx="http://schemas.microsoft.com/office/drawing/2014/chartex" xmlns:cx1="http://schemas.microsoft.com/office/drawing/2015/9/8/chartex" xmlns:mc="http://schemas.openxmlformats.org/markup-compatibility/2006" xmlns:o="urn:schemas-microsoft-com:office:office" xmlns:r="http://schemas.openxmlformats.org/officeDocument/2006/relationships" xmlns:m="http://schemas.openxmlformats.org/officeDocument/2006/math" xmlns:v="urn:schemas-microsoft-com:vml" xmlns:wp14="http://schemas.microsoft.com/office/word/2010/wordprocessingDrawing" xmlns:wp="http://schemas.openxmlformats.org/drawingml/2006/wordprocessingDrawing" xmlns:w10="urn:schemas-microsoft-com:office:word" xmlns:w="http://schemas.openxmlformats.org/wordprocessingml/2006/main" xmlns:w14="http://schemas.microsoft.com/office/word/2010/wordml" xmlns:w15="http://schemas.microsoft.com/office/word/2012/wordml" xmlns:w16se="http://schemas.microsoft.com/office/word/2015/wordml/symex" xmlns:wpg="http://schemas.microsoft.com/office/word/2010/wordprocessingGroup" xmlns:wpi="http://schemas.microsoft.com/office/word/2010/wordprocessingInk" xmlns:wne="http://schemas.microsoft.com/office/word/2006/wordml" xmlns:wps="http://schemas.microsoft.com/office/word/2010/wordprocessingShape" mc:Ignorable="w14 w15 w16se wp14">
   <w:body>
     <w:p>
       <w:pPr>
@@ -289,7 +289,7 @@
               </wp:anchor>
             </w:drawing>
           </mc:Choice>
-          <mc:Fallback xmlns:dgm="http://schemas.openxmlformats.org/drawingml/2006/diagram" xmlns:lc="http://schemas.openxmlformats.org/drawingml/2006/lockedCanvas" xmlns:c="http://schemas.openxmlformats.org/drawingml/2006/chart" xmlns:pic="http://schemas.openxmlformats.org/drawingml/2006/picture" xmlns:a="http://schemas.openxmlformats.org/drawingml/2006/main" xmlns:sl="http://schemas.openxmlformats.org/schemaLibrary/2006/main">
+          <mc:Fallback xmlns:sl="http://schemas.openxmlformats.org/schemaLibrary/2006/main" xmlns:a="http://schemas.openxmlformats.org/drawingml/2006/main" xmlns:pic="http://schemas.openxmlformats.org/drawingml/2006/picture" xmlns:c="http://schemas.openxmlformats.org/drawingml/2006/chart" xmlns:lc="http://schemas.openxmlformats.org/drawingml/2006/lockedCanvas" xmlns:dgm="http://schemas.openxmlformats.org/drawingml/2006/diagram" xmlns:w16="http://schemas.microsoft.com/office/word/2018/wordml" xmlns:w16cid="http://schemas.microsoft.com/office/word/2016/wordml/cid" xmlns:w16cex="http://schemas.microsoft.com/office/word/2018/wordml/cex" xmlns:am3d="http://schemas.microsoft.com/office/drawing/2017/model3d" xmlns:aink="http://schemas.microsoft.com/office/drawing/2016/ink" xmlns:cx8="http://schemas.microsoft.com/office/drawing/2016/5/14/chartex" xmlns:cx7="http://schemas.microsoft.com/office/drawing/2016/5/13/chartex" xmlns:cx6="http://schemas.microsoft.com/office/drawing/2016/5/12/chartex" xmlns:cx5="http://schemas.microsoft.com/office/drawing/2016/5/11/chartex" xmlns:cx4="http://schemas.microsoft.com/office/drawing/2016/5/10/chartex" xmlns:cx3="http://schemas.microsoft.com/office/drawing/2016/5/9/chartex" xmlns:cx2="http://schemas.microsoft.com/office/drawing/2015/10/21/chartex">
             <w:drawing>
               <wp:anchor allowOverlap="1" behindDoc="0" distB="0" distT="0" distL="114300" distR="114300" hidden="0" layoutInCell="1" locked="0" relativeHeight="0" simplePos="0">
                 <wp:simplePos x="0" y="0"/>
@@ -501,7 +501,25 @@
           <w:sz w:val="22"/>
           <w:szCs w:val="22"/>
         </w:rPr>
-        <w:t xml:space="preserve">Experience with proficiency in development of various applications and Web-based technologies and expertise in usage of Frameworks like Oracle ADF, J2EE, JSF, JSP,Java,Servelt, EJB, POJO, </w:t>
+        <w:t xml:space="preserve">Experience with proficiency in development of various applications and Web-based technologies and expertise in usage of Frameworks like Oracle ADF, J2EE, JSF, </w:t>
+      </w:r>
+      <w:proofErr w:type="spellStart"/>
+      <w:r>
+        <w:rPr>
+          <w:rFonts w:ascii="Cambria" w:eastAsia="Cambria" w:hAnsi="Cambria" w:cs="Cambria"/>
+          <w:sz w:val="22"/>
+          <w:szCs w:val="22"/>
+        </w:rPr>
+        <w:t>JSP,Java,Servelt</w:t>
+      </w:r>
+      <w:proofErr w:type="spellEnd"/>
+      <w:r>
+        <w:rPr>
+          <w:rFonts w:ascii="Cambria" w:eastAsia="Cambria" w:hAnsi="Cambria" w:cs="Cambria"/>
+          <w:sz w:val="22"/>
+          <w:szCs w:val="22"/>
+        </w:rPr>
+        <w:t xml:space="preserve">, EJB, POJO, </w:t>
       </w:r>
       <w:r>
         <w:rPr>
@@ -515,13 +533,45 @@
           <w:sz w:val="22"/>
           <w:szCs w:val="22"/>
         </w:rPr>
-        <w:t xml:space="preserve">, JSON, Angular JS, HTML5/HTML/XHTML, CSS/CSS3, JavaScript, jQuery and Ajax. Java Script, JQuery, JSF, Struts, BPM, BPM API Integration, Oracle WebCenter Portal, JDBC, SERVLETS, JSP, HTML5,HTTP, Bootstrap, JSF 1.2 and 2.0  , XSD,SSL, XML, AJAX, POJO, MICROSOFT FRONT PAGE,, CSS. Handily in deployment and configuration JAR, WAR, EJB JAR, EAR, Oracle 9i/10G/11G. </w:t>
-      </w:r>
-      <w:r>
-        <w:rPr>
-          <w:rFonts w:ascii="Cambria" w:eastAsia="Cambria" w:hAnsi="Cambria" w:cs="Cambria"/>
-        </w:rPr>
-        <w:t>Extensive experience in Java, Web logic, and Oracle environments with JSP,JSF, ADF, ADF BC,EJB,POJO, J2EE, Servelt ,JDBC, JavaScript, JQuery, Groovy Script, AJAX, JSON, PL/SQL, XML and HTML.</w:t>
+        <w:t xml:space="preserve">, JSON, Angular JS, HTML5/HTML/XHTML, CSS/CSS3, JavaScript, jQuery and Ajax. Java Script, JQuery, JSF, Struts, BPM, BPM API Integration, Oracle </w:t>
+      </w:r>
+      <w:proofErr w:type="spellStart"/>
+      <w:r>
+        <w:rPr>
+          <w:rFonts w:ascii="Cambria" w:eastAsia="Cambria" w:hAnsi="Cambria" w:cs="Cambria"/>
+          <w:sz w:val="22"/>
+          <w:szCs w:val="22"/>
+        </w:rPr>
+        <w:t>WebCenter</w:t>
+      </w:r>
+      <w:proofErr w:type="spellEnd"/>
+      <w:r>
+        <w:rPr>
+          <w:rFonts w:ascii="Cambria" w:eastAsia="Cambria" w:hAnsi="Cambria" w:cs="Cambria"/>
+          <w:sz w:val="22"/>
+          <w:szCs w:val="22"/>
+        </w:rPr>
+        <w:t xml:space="preserve"> Portal, JDBC, SERVLETS, JSP, HTML5,HTTP, Bootstrap, JSF 1.2 and 2.0  , XSD,SSL, XML, AJAX, POJO, MICROSOFT FRONT PAGE,, CSS. Handily in deployment and configuration JAR, WAR, EJB JAR, EAR, Oracle 9i/10G/11G. </w:t>
+      </w:r>
+      <w:r>
+        <w:rPr>
+          <w:rFonts w:ascii="Cambria" w:eastAsia="Cambria" w:hAnsi="Cambria" w:cs="Cambria"/>
+        </w:rPr>
+        <w:t xml:space="preserve">Extensive experience in Java, Web logic, and Oracle environments with JSP,JSF, ADF, ADF BC,EJB,POJO, J2EE, </w:t>
+      </w:r>
+      <w:proofErr w:type="spellStart"/>
+      <w:r>
+        <w:rPr>
+          <w:rFonts w:ascii="Cambria" w:eastAsia="Cambria" w:hAnsi="Cambria" w:cs="Cambria"/>
+        </w:rPr>
+        <w:t>Servelt</w:t>
+      </w:r>
+      <w:proofErr w:type="spellEnd"/>
+      <w:r>
+        <w:rPr>
+          <w:rFonts w:ascii="Cambria" w:eastAsia="Cambria" w:hAnsi="Cambria" w:cs="Cambria"/>
+        </w:rPr>
+        <w:t xml:space="preserve"> ,JDBC, JavaScript, JQuery, Groovy Script, AJAX, JSON, PL/SQL, XML and HTML.</w:t>
       </w:r>
     </w:p>
     <w:p>
@@ -906,7 +956,25 @@
           <w:sz w:val="22"/>
           <w:szCs w:val="22"/>
         </w:rPr>
-        <w:t xml:space="preserve"> JAVA, Java Script, Angularjs, JQuery , JPA, ANT, Web Services, WSDL, REST/SOAP, PL/SQL, SQL.J2EE, JSF, XML ,XSD ,Groovy Script, PL/SQL, SQL, Databases ORACLE 12c/11g/10g/9i, MySQL, Maven, Ant, WLS Script.</w:t>
+        <w:t xml:space="preserve"> JAVA, Java Script, </w:t>
+      </w:r>
+      <w:proofErr w:type="spellStart"/>
+      <w:r>
+        <w:rPr>
+          <w:rFonts w:ascii="Cambria" w:eastAsia="Cambria" w:hAnsi="Cambria" w:cs="Cambria"/>
+          <w:sz w:val="22"/>
+          <w:szCs w:val="22"/>
+        </w:rPr>
+        <w:t>Angularjs</w:t>
+      </w:r>
+      <w:proofErr w:type="spellEnd"/>
+      <w:r>
+        <w:rPr>
+          <w:rFonts w:ascii="Cambria" w:eastAsia="Cambria" w:hAnsi="Cambria" w:cs="Cambria"/>
+          <w:sz w:val="22"/>
+          <w:szCs w:val="22"/>
+        </w:rPr>
+        <w:t>, JQuery , JPA, ANT, Web Services, WSDL, REST/SOAP, PL/SQL, SQL.J2EE, JSF, XML ,XSD ,Groovy Script, PL/SQL, SQL, Databases ORACLE 12c/11g/10g/9i, MySQL, Maven, Ant, WLS Script.</w:t>
       </w:r>
     </w:p>
     <w:p>
@@ -944,7 +1012,25 @@
           <w:sz w:val="22"/>
           <w:szCs w:val="22"/>
         </w:rPr>
-        <w:t>Application Development Framework (ADF), AngularJS,JSF,Struts,JSP,J2EE,WebTechnologies EJB2.0/3.0.JSP, JDBC, Servlets, AJAX, XML, Java Beans, Oracle Webcenter portal, Web Services.</w:t>
+        <w:t xml:space="preserve">Application Development Framework (ADF), AngularJS,JSF,Struts,JSP,J2EE,WebTechnologies EJB2.0/3.0.JSP, JDBC, Servlets, AJAX, XML, Java Beans, Oracle </w:t>
+      </w:r>
+      <w:proofErr w:type="spellStart"/>
+      <w:r>
+        <w:rPr>
+          <w:rFonts w:ascii="Cambria" w:eastAsia="Cambria" w:hAnsi="Cambria" w:cs="Cambria"/>
+          <w:sz w:val="22"/>
+          <w:szCs w:val="22"/>
+        </w:rPr>
+        <w:t>Webcenter</w:t>
+      </w:r>
+      <w:proofErr w:type="spellEnd"/>
+      <w:r>
+        <w:rPr>
+          <w:rFonts w:ascii="Cambria" w:eastAsia="Cambria" w:hAnsi="Cambria" w:cs="Cambria"/>
+          <w:sz w:val="22"/>
+          <w:szCs w:val="22"/>
+        </w:rPr>
+        <w:t xml:space="preserve"> portal, Web Services.</w:t>
       </w:r>
     </w:p>
     <w:p>
@@ -983,7 +1069,43 @@
           <w:sz w:val="22"/>
           <w:szCs w:val="22"/>
         </w:rPr>
-        <w:t xml:space="preserve"> JDeveloper, Spring Boot, SQL Developer, NET Bean and intellij.</w:t>
+        <w:t xml:space="preserve"> </w:t>
+      </w:r>
+      <w:proofErr w:type="spellStart"/>
+      <w:r>
+        <w:rPr>
+          <w:rFonts w:ascii="Cambria" w:eastAsia="Cambria" w:hAnsi="Cambria" w:cs="Cambria"/>
+          <w:sz w:val="22"/>
+          <w:szCs w:val="22"/>
+        </w:rPr>
+        <w:t>JDeveloper</w:t>
+      </w:r>
+      <w:proofErr w:type="spellEnd"/>
+      <w:r>
+        <w:rPr>
+          <w:rFonts w:ascii="Cambria" w:eastAsia="Cambria" w:hAnsi="Cambria" w:cs="Cambria"/>
+          <w:sz w:val="22"/>
+          <w:szCs w:val="22"/>
+        </w:rPr>
+        <w:t xml:space="preserve">, Spring Boot, SQL Developer, NET Bean and </w:t>
+      </w:r>
+      <w:proofErr w:type="spellStart"/>
+      <w:r>
+        <w:rPr>
+          <w:rFonts w:ascii="Cambria" w:eastAsia="Cambria" w:hAnsi="Cambria" w:cs="Cambria"/>
+          <w:sz w:val="22"/>
+          <w:szCs w:val="22"/>
+        </w:rPr>
+        <w:t>intellij</w:t>
+      </w:r>
+      <w:proofErr w:type="spellEnd"/>
+      <w:r>
+        <w:rPr>
+          <w:rFonts w:ascii="Cambria" w:eastAsia="Cambria" w:hAnsi="Cambria" w:cs="Cambria"/>
+          <w:sz w:val="22"/>
+          <w:szCs w:val="22"/>
+        </w:rPr>
+        <w:t>.</w:t>
       </w:r>
     </w:p>
     <w:p>
@@ -1212,6 +1334,7 @@
         </w:rPr>
         <w:t>                                 </w:t>
       </w:r>
+      <w:proofErr w:type="gramStart"/>
       <w:r>
         <w:rPr>
           <w:rFonts w:ascii="Cambria" w:eastAsia="Cambria" w:hAnsi="Cambria" w:cs="Cambria"/>
@@ -1242,6 +1365,7 @@
         </w:rPr>
         <w:t>2020</w:t>
       </w:r>
+      <w:proofErr w:type="gramEnd"/>
       <w:r>
         <w:rPr>
           <w:rFonts w:ascii="Cambria" w:eastAsia="Cambria" w:hAnsi="Cambria" w:cs="Cambria"/>
@@ -1251,6 +1375,834 @@
           <w:szCs w:val="22"/>
         </w:rPr>
         <w:t xml:space="preserve">  - Present                      </w:t>
+      </w:r>
+    </w:p>
+    <w:p>
+      <w:pPr>
+        <w:pBdr>
+          <w:top w:val="nil"/>
+          <w:left w:val="nil"/>
+          <w:bottom w:val="nil"/>
+          <w:right w:val="nil"/>
+          <w:between w:val="nil"/>
+        </w:pBdr>
+        <w:spacing w:after="120"/>
+        <w:jc w:val="both"/>
+        <w:rPr>
+          <w:color w:val="000000"/>
+        </w:rPr>
+      </w:pPr>
+      <w:r>
+        <w:rPr>
+          <w:rFonts w:ascii="Cambria" w:eastAsia="Cambria" w:hAnsi="Cambria" w:cs="Cambria"/>
+          <w:b/>
+          <w:color w:val="000000"/>
+          <w:sz w:val="22"/>
+          <w:szCs w:val="22"/>
+        </w:rPr>
+        <w:t>Role:  </w:t>
+      </w:r>
+      <w:proofErr w:type="spellStart"/>
+      <w:r>
+        <w:rPr>
+          <w:rFonts w:ascii="Cambria" w:eastAsia="Cambria" w:hAnsi="Cambria" w:cs="Cambria"/>
+          <w:b/>
+          <w:color w:val="000000"/>
+          <w:sz w:val="22"/>
+          <w:szCs w:val="22"/>
+        </w:rPr>
+        <w:t>Sr</w:t>
+      </w:r>
+      <w:proofErr w:type="spellEnd"/>
+      <w:r>
+        <w:rPr>
+          <w:rFonts w:ascii="Cambria" w:eastAsia="Cambria" w:hAnsi="Cambria" w:cs="Cambria"/>
+          <w:b/>
+          <w:color w:val="000000"/>
+          <w:sz w:val="22"/>
+          <w:szCs w:val="22"/>
+        </w:rPr>
+        <w:t xml:space="preserve"> Consultant  </w:t>
+      </w:r>
+    </w:p>
+    <w:p>
+      <w:pPr>
+        <w:rPr>
+          <w:rFonts w:ascii="Calibri" w:eastAsia="Calibri" w:hAnsi="Calibri" w:cs="Calibri"/>
+          <w:color w:val="222222"/>
+          <w:sz w:val="22"/>
+          <w:szCs w:val="22"/>
+        </w:rPr>
+      </w:pPr>
+      <w:r>
+        <w:rPr>
+          <w:rFonts w:ascii="Cambria" w:eastAsia="Cambria" w:hAnsi="Cambria" w:cs="Cambria"/>
+          <w:b/>
+          <w:color w:val="000000"/>
+          <w:sz w:val="22"/>
+          <w:szCs w:val="22"/>
+          <w:u w:val="single"/>
+        </w:rPr>
+        <w:t>Brief:</w:t>
+      </w:r>
+      <w:r>
+        <w:rPr>
+          <w:rFonts w:ascii="Cambria" w:eastAsia="Cambria" w:hAnsi="Cambria" w:cs="Cambria"/>
+          <w:b/>
+          <w:color w:val="000000"/>
+          <w:sz w:val="22"/>
+          <w:szCs w:val="22"/>
+        </w:rPr>
+        <w:t xml:space="preserve"> </w:t>
+      </w:r>
+      <w:r>
+        <w:rPr>
+          <w:rFonts w:ascii="Calibri" w:eastAsia="Calibri" w:hAnsi="Calibri" w:cs="Calibri"/>
+          <w:color w:val="222222"/>
+          <w:sz w:val="22"/>
+          <w:szCs w:val="22"/>
+          <w:highlight w:val="white"/>
+        </w:rPr>
+        <w:t xml:space="preserve"> Develop</w:t>
+      </w:r>
+      <w:r>
+        <w:rPr>
+          <w:rFonts w:ascii="Calibri" w:eastAsia="Calibri" w:hAnsi="Calibri" w:cs="Calibri"/>
+          <w:color w:val="222222"/>
+          <w:sz w:val="22"/>
+          <w:szCs w:val="22"/>
+          <w:highlight w:val="white"/>
+        </w:rPr>
+        <w:t xml:space="preserve"> and enhance existing application based on the requirements and user experience</w:t>
+      </w:r>
+      <w:r>
+        <w:rPr>
+          <w:rFonts w:ascii="Calibri" w:eastAsia="Calibri" w:hAnsi="Calibri" w:cs="Calibri"/>
+          <w:color w:val="222222"/>
+          <w:sz w:val="22"/>
+          <w:szCs w:val="22"/>
+        </w:rPr>
+        <w:t>.</w:t>
+      </w:r>
+    </w:p>
+    <w:p>
+      <w:pPr>
+        <w:rPr>
+          <w:color w:val="000000"/>
+        </w:rPr>
+      </w:pPr>
+    </w:p>
+    <w:p>
+      <w:pPr>
+        <w:pBdr>
+          <w:top w:val="nil"/>
+          <w:left w:val="nil"/>
+          <w:bottom w:val="nil"/>
+          <w:right w:val="nil"/>
+          <w:between w:val="nil"/>
+        </w:pBdr>
+        <w:spacing w:after="5"/>
+        <w:rPr>
+          <w:color w:val="000000"/>
+        </w:rPr>
+      </w:pPr>
+      <w:r>
+        <w:rPr>
+          <w:rFonts w:ascii="Cambria" w:eastAsia="Cambria" w:hAnsi="Cambria" w:cs="Cambria"/>
+          <w:b/>
+          <w:color w:val="000000"/>
+          <w:sz w:val="22"/>
+          <w:szCs w:val="22"/>
+          <w:u w:val="single"/>
+        </w:rPr>
+        <w:t xml:space="preserve">Technical </w:t>
+      </w:r>
+      <w:proofErr w:type="spellStart"/>
+      <w:r>
+        <w:rPr>
+          <w:rFonts w:ascii="Cambria" w:eastAsia="Cambria" w:hAnsi="Cambria" w:cs="Cambria"/>
+          <w:b/>
+          <w:color w:val="000000"/>
+          <w:sz w:val="22"/>
+          <w:szCs w:val="22"/>
+          <w:u w:val="single"/>
+        </w:rPr>
+        <w:t>Environment</w:t>
+      </w:r>
+      <w:r>
+        <w:rPr>
+          <w:rFonts w:ascii="Cambria" w:eastAsia="Cambria" w:hAnsi="Cambria" w:cs="Cambria"/>
+          <w:b/>
+          <w:color w:val="000000"/>
+          <w:sz w:val="22"/>
+          <w:szCs w:val="22"/>
+        </w:rPr>
+        <w:t>:</w:t>
+      </w:r>
+      <w:r>
+        <w:rPr>
+          <w:rFonts w:ascii="Cambria" w:eastAsia="Cambria" w:hAnsi="Cambria" w:cs="Cambria"/>
+          <w:color w:val="000000"/>
+          <w:sz w:val="22"/>
+          <w:szCs w:val="22"/>
+        </w:rPr>
+        <w:t>JIRA</w:t>
+      </w:r>
+      <w:proofErr w:type="spellEnd"/>
+      <w:r>
+        <w:rPr>
+          <w:rFonts w:ascii="Cambria" w:eastAsia="Cambria" w:hAnsi="Cambria" w:cs="Cambria"/>
+          <w:color w:val="000000"/>
+          <w:sz w:val="22"/>
+          <w:szCs w:val="22"/>
+        </w:rPr>
+        <w:t xml:space="preserve"> ,</w:t>
+      </w:r>
+      <w:r>
+        <w:rPr>
+          <w:rFonts w:ascii="Cambria" w:eastAsia="Cambria" w:hAnsi="Cambria" w:cs="Cambria"/>
+          <w:sz w:val="22"/>
+          <w:szCs w:val="22"/>
+        </w:rPr>
+        <w:t>Confluence</w:t>
+      </w:r>
+      <w:r>
+        <w:rPr>
+          <w:rFonts w:ascii="Cambria" w:eastAsia="Cambria" w:hAnsi="Cambria" w:cs="Cambria"/>
+          <w:color w:val="000000"/>
+          <w:sz w:val="22"/>
+          <w:szCs w:val="22"/>
+        </w:rPr>
+        <w:t xml:space="preserve"> ,Harvest ,</w:t>
+      </w:r>
+      <w:proofErr w:type="spellStart"/>
+      <w:r>
+        <w:rPr>
+          <w:rFonts w:ascii="Cambria" w:eastAsia="Cambria" w:hAnsi="Cambria" w:cs="Cambria"/>
+          <w:color w:val="000000"/>
+          <w:sz w:val="22"/>
+          <w:szCs w:val="22"/>
+        </w:rPr>
+        <w:t>JDeveloper</w:t>
+      </w:r>
+      <w:proofErr w:type="spellEnd"/>
+      <w:r>
+        <w:rPr>
+          <w:rFonts w:ascii="Cambria" w:eastAsia="Cambria" w:hAnsi="Cambria" w:cs="Cambria"/>
+          <w:color w:val="000000"/>
+          <w:sz w:val="22"/>
+          <w:szCs w:val="22"/>
+        </w:rPr>
+        <w:t xml:space="preserve"> 12c,, WebLogic 12C, Oracle DB 11g,OID,LDAP,XML,Webervices ,SSL BC4J, Windows, SQL,  </w:t>
+      </w:r>
+      <w:r>
+        <w:rPr>
+          <w:rFonts w:ascii="Cambria" w:eastAsia="Cambria" w:hAnsi="Cambria" w:cs="Cambria"/>
+          <w:color w:val="000000"/>
+          <w:sz w:val="22"/>
+          <w:szCs w:val="22"/>
+        </w:rPr>
+        <w:t>SVN</w:t>
+      </w:r>
+      <w:r>
+        <w:rPr>
+          <w:rFonts w:ascii="Cambria" w:eastAsia="Cambria" w:hAnsi="Cambria" w:cs="Cambria"/>
+          <w:color w:val="000000"/>
+          <w:sz w:val="22"/>
+          <w:szCs w:val="22"/>
+        </w:rPr>
+        <w:t xml:space="preserve"> </w:t>
+      </w:r>
+      <w:r>
+        <w:rPr>
+          <w:rFonts w:ascii="Cambria" w:eastAsia="Cambria" w:hAnsi="Cambria" w:cs="Cambria"/>
+          <w:color w:val="252525"/>
+          <w:sz w:val="22"/>
+          <w:szCs w:val="22"/>
+          <w:highlight w:val="white"/>
+        </w:rPr>
+        <w:t xml:space="preserve">Tortoise </w:t>
+      </w:r>
+      <w:r>
+        <w:rPr>
+          <w:rFonts w:ascii="Cambria" w:eastAsia="Cambria" w:hAnsi="Cambria" w:cs="Cambria"/>
+          <w:color w:val="252525"/>
+          <w:sz w:val="22"/>
+          <w:szCs w:val="22"/>
+        </w:rPr>
+        <w:t>, Spark and OEM</w:t>
+      </w:r>
+    </w:p>
+    <w:p>
+      <w:pPr>
+        <w:pBdr>
+          <w:top w:val="nil"/>
+          <w:left w:val="nil"/>
+          <w:bottom w:val="nil"/>
+          <w:right w:val="nil"/>
+          <w:between w:val="nil"/>
+        </w:pBdr>
+        <w:jc w:val="both"/>
+        <w:rPr>
+          <w:color w:val="000000"/>
+        </w:rPr>
+      </w:pPr>
+    </w:p>
+    <w:p/>
+    <w:p>
+      <w:pPr>
+        <w:pBdr>
+          <w:top w:val="nil"/>
+          <w:left w:val="nil"/>
+          <w:bottom w:val="nil"/>
+          <w:right w:val="nil"/>
+          <w:between w:val="nil"/>
+        </w:pBdr>
+        <w:spacing w:after="120"/>
+        <w:jc w:val="both"/>
+        <w:rPr>
+          <w:rFonts w:ascii="Cambria" w:eastAsia="Cambria" w:hAnsi="Cambria" w:cs="Cambria"/>
+          <w:b/>
+          <w:color w:val="000000"/>
+          <w:sz w:val="22"/>
+          <w:szCs w:val="22"/>
+          <w:u w:val="single"/>
+        </w:rPr>
+      </w:pPr>
+      <w:r>
+        <w:rPr>
+          <w:rFonts w:ascii="Cambria" w:eastAsia="Cambria" w:hAnsi="Cambria" w:cs="Cambria"/>
+          <w:b/>
+          <w:color w:val="000000"/>
+          <w:sz w:val="22"/>
+          <w:szCs w:val="22"/>
+          <w:u w:val="single"/>
+        </w:rPr>
+        <w:t>Responsibilities:</w:t>
+      </w:r>
+    </w:p>
+    <w:p>
+      <w:pPr>
+        <w:pBdr>
+          <w:top w:val="nil"/>
+          <w:left w:val="nil"/>
+          <w:bottom w:val="nil"/>
+          <w:right w:val="nil"/>
+          <w:between w:val="nil"/>
+        </w:pBdr>
+        <w:spacing w:after="120"/>
+        <w:jc w:val="both"/>
+        <w:rPr>
+          <w:color w:val="000000"/>
+        </w:rPr>
+      </w:pPr>
+    </w:p>
+    <w:p>
+      <w:pPr>
+        <w:numPr>
+          <w:ilvl w:val="0"/>
+          <w:numId w:val="4"/>
+        </w:numPr>
+        <w:pBdr>
+          <w:top w:val="nil"/>
+          <w:left w:val="nil"/>
+          <w:bottom w:val="nil"/>
+          <w:right w:val="nil"/>
+          <w:between w:val="nil"/>
+        </w:pBdr>
+        <w:ind w:left="810"/>
+        <w:jc w:val="both"/>
+        <w:rPr>
+          <w:color w:val="000000"/>
+        </w:rPr>
+      </w:pPr>
+      <w:r>
+        <w:rPr>
+          <w:color w:val="000000"/>
+          <w:sz w:val="22"/>
+          <w:szCs w:val="22"/>
+        </w:rPr>
+        <w:t xml:space="preserve">Enhance and develop current </w:t>
+      </w:r>
+      <w:r>
+        <w:rPr>
+          <w:sz w:val="22"/>
+          <w:szCs w:val="22"/>
+        </w:rPr>
+        <w:t>applications</w:t>
+      </w:r>
+      <w:r>
+        <w:rPr>
+          <w:color w:val="000000"/>
+          <w:sz w:val="22"/>
+          <w:szCs w:val="22"/>
+        </w:rPr>
+        <w:t xml:space="preserve"> based on the stakeholder requirements.</w:t>
+      </w:r>
+    </w:p>
+    <w:p>
+      <w:pPr>
+        <w:numPr>
+          <w:ilvl w:val="0"/>
+          <w:numId w:val="4"/>
+        </w:numPr>
+        <w:pBdr>
+          <w:top w:val="nil"/>
+          <w:left w:val="nil"/>
+          <w:bottom w:val="nil"/>
+          <w:right w:val="nil"/>
+          <w:between w:val="nil"/>
+        </w:pBdr>
+        <w:ind w:left="810"/>
+        <w:jc w:val="both"/>
+        <w:rPr>
+          <w:color w:val="000000"/>
+        </w:rPr>
+      </w:pPr>
+      <w:r>
+        <w:rPr>
+          <w:color w:val="000000"/>
+          <w:sz w:val="22"/>
+          <w:szCs w:val="22"/>
+        </w:rPr>
+        <w:t>Detail design documentation for changes on architectural and data model designs.</w:t>
+      </w:r>
+    </w:p>
+    <w:p>
+      <w:pPr>
+        <w:numPr>
+          <w:ilvl w:val="0"/>
+          <w:numId w:val="4"/>
+        </w:numPr>
+        <w:pBdr>
+          <w:top w:val="nil"/>
+          <w:left w:val="nil"/>
+          <w:bottom w:val="nil"/>
+          <w:right w:val="nil"/>
+          <w:between w:val="nil"/>
+        </w:pBdr>
+        <w:ind w:left="810"/>
+        <w:jc w:val="both"/>
+        <w:rPr>
+          <w:color w:val="000000"/>
+        </w:rPr>
+      </w:pPr>
+      <w:r>
+        <w:rPr>
+          <w:color w:val="000000"/>
+          <w:sz w:val="22"/>
+          <w:szCs w:val="22"/>
+        </w:rPr>
+        <w:t xml:space="preserve">Maintain backlog and the requirements. </w:t>
+      </w:r>
+    </w:p>
+    <w:p>
+      <w:pPr>
+        <w:numPr>
+          <w:ilvl w:val="0"/>
+          <w:numId w:val="4"/>
+        </w:numPr>
+        <w:pBdr>
+          <w:top w:val="nil"/>
+          <w:left w:val="nil"/>
+          <w:bottom w:val="nil"/>
+          <w:right w:val="nil"/>
+          <w:between w:val="nil"/>
+        </w:pBdr>
+        <w:ind w:left="810"/>
+        <w:jc w:val="both"/>
+        <w:rPr>
+          <w:color w:val="000000"/>
+        </w:rPr>
+      </w:pPr>
+      <w:r>
+        <w:rPr>
+          <w:color w:val="000000"/>
+          <w:sz w:val="22"/>
+          <w:szCs w:val="22"/>
+        </w:rPr>
+        <w:t>Worked on Object/relational mapping implementation with Data Model,</w:t>
+      </w:r>
+    </w:p>
+    <w:p>
+      <w:pPr>
+        <w:numPr>
+          <w:ilvl w:val="0"/>
+          <w:numId w:val="4"/>
+        </w:numPr>
+        <w:pBdr>
+          <w:top w:val="nil"/>
+          <w:left w:val="nil"/>
+          <w:bottom w:val="nil"/>
+          <w:right w:val="nil"/>
+          <w:between w:val="nil"/>
+        </w:pBdr>
+        <w:ind w:left="810"/>
+        <w:jc w:val="both"/>
+        <w:rPr>
+          <w:color w:val="000000"/>
+        </w:rPr>
+      </w:pPr>
+      <w:r>
+        <w:rPr>
+          <w:color w:val="000000"/>
+          <w:sz w:val="22"/>
+          <w:szCs w:val="22"/>
+        </w:rPr>
+        <w:t xml:space="preserve">Implemented Cascading Style Sheet and property file in UI to </w:t>
+      </w:r>
+      <w:r>
+        <w:rPr>
+          <w:sz w:val="22"/>
+          <w:szCs w:val="22"/>
+        </w:rPr>
+        <w:t>make it look</w:t>
+      </w:r>
+      <w:r>
+        <w:rPr>
+          <w:color w:val="000000"/>
+          <w:sz w:val="22"/>
+          <w:szCs w:val="22"/>
+        </w:rPr>
+        <w:t xml:space="preserve"> more uniform.</w:t>
+      </w:r>
+    </w:p>
+    <w:p>
+      <w:pPr>
+        <w:numPr>
+          <w:ilvl w:val="0"/>
+          <w:numId w:val="4"/>
+        </w:numPr>
+        <w:pBdr>
+          <w:top w:val="nil"/>
+          <w:left w:val="nil"/>
+          <w:bottom w:val="nil"/>
+          <w:right w:val="nil"/>
+          <w:between w:val="nil"/>
+        </w:pBdr>
+        <w:ind w:left="810"/>
+        <w:jc w:val="both"/>
+        <w:rPr>
+          <w:color w:val="000000"/>
+        </w:rPr>
+      </w:pPr>
+      <w:r>
+        <w:rPr>
+          <w:color w:val="000000"/>
+          <w:sz w:val="22"/>
+          <w:szCs w:val="22"/>
+        </w:rPr>
+        <w:t>Implemented UI.</w:t>
+      </w:r>
+    </w:p>
+    <w:p>
+      <w:pPr>
+        <w:numPr>
+          <w:ilvl w:val="0"/>
+          <w:numId w:val="4"/>
+        </w:numPr>
+        <w:pBdr>
+          <w:top w:val="nil"/>
+          <w:left w:val="nil"/>
+          <w:bottom w:val="nil"/>
+          <w:right w:val="nil"/>
+          <w:between w:val="nil"/>
+        </w:pBdr>
+        <w:ind w:left="810"/>
+        <w:jc w:val="both"/>
+        <w:rPr>
+          <w:color w:val="000000"/>
+        </w:rPr>
+      </w:pPr>
+      <w:r>
+        <w:rPr>
+          <w:color w:val="000000"/>
+          <w:sz w:val="22"/>
+          <w:szCs w:val="22"/>
+        </w:rPr>
+        <w:t>Used Groovy for client side validation to validate the data.</w:t>
+      </w:r>
+    </w:p>
+    <w:p>
+      <w:pPr>
+        <w:numPr>
+          <w:ilvl w:val="0"/>
+          <w:numId w:val="4"/>
+        </w:numPr>
+        <w:pBdr>
+          <w:top w:val="nil"/>
+          <w:left w:val="nil"/>
+          <w:bottom w:val="nil"/>
+          <w:right w:val="nil"/>
+          <w:between w:val="nil"/>
+        </w:pBdr>
+        <w:ind w:left="810"/>
+        <w:jc w:val="both"/>
+        <w:rPr>
+          <w:color w:val="000000"/>
+        </w:rPr>
+      </w:pPr>
+      <w:r>
+        <w:rPr>
+          <w:color w:val="000000"/>
+          <w:sz w:val="22"/>
+          <w:szCs w:val="22"/>
+        </w:rPr>
+        <w:t>Worked on UIX User Interface XML and struts layer for existing application.</w:t>
+      </w:r>
+    </w:p>
+    <w:p>
+      <w:pPr>
+        <w:numPr>
+          <w:ilvl w:val="0"/>
+          <w:numId w:val="4"/>
+        </w:numPr>
+        <w:pBdr>
+          <w:top w:val="nil"/>
+          <w:left w:val="nil"/>
+          <w:bottom w:val="nil"/>
+          <w:right w:val="nil"/>
+          <w:between w:val="nil"/>
+        </w:pBdr>
+        <w:ind w:left="810"/>
+        <w:jc w:val="both"/>
+        <w:rPr>
+          <w:color w:val="000000"/>
+          <w:sz w:val="22"/>
+          <w:szCs w:val="22"/>
+        </w:rPr>
+      </w:pPr>
+      <w:r>
+        <w:rPr>
+          <w:color w:val="000000"/>
+          <w:sz w:val="22"/>
+          <w:szCs w:val="22"/>
+        </w:rPr>
+        <w:t xml:space="preserve">Fixing </w:t>
+      </w:r>
+      <w:proofErr w:type="gramStart"/>
+      <w:r>
+        <w:rPr>
+          <w:color w:val="000000"/>
+          <w:sz w:val="22"/>
+          <w:szCs w:val="22"/>
+        </w:rPr>
+        <w:t>Bugs .</w:t>
+      </w:r>
+      <w:proofErr w:type="gramEnd"/>
+    </w:p>
+    <w:p>
+      <w:pPr>
+        <w:pBdr>
+          <w:top w:val="nil"/>
+          <w:left w:val="nil"/>
+          <w:bottom w:val="nil"/>
+          <w:right w:val="nil"/>
+          <w:between w:val="nil"/>
+        </w:pBdr>
+        <w:jc w:val="both"/>
+        <w:rPr>
+          <w:color w:val="000000"/>
+        </w:rPr>
+      </w:pPr>
+    </w:p>
+    <w:p>
+      <w:pPr>
+        <w:pBdr>
+          <w:top w:val="nil"/>
+          <w:left w:val="nil"/>
+          <w:bottom w:val="nil"/>
+          <w:right w:val="nil"/>
+          <w:between w:val="nil"/>
+        </w:pBdr>
+        <w:jc w:val="both"/>
+        <w:rPr>
+          <w:rFonts w:ascii="Cambria" w:eastAsia="Cambria" w:hAnsi="Cambria" w:cs="Cambria"/>
+          <w:b/>
+          <w:color w:val="000000"/>
+          <w:sz w:val="22"/>
+          <w:szCs w:val="22"/>
+        </w:rPr>
+      </w:pPr>
+    </w:p>
+    <w:p>
+      <w:pPr>
+        <w:pBdr>
+          <w:top w:val="nil"/>
+          <w:left w:val="nil"/>
+          <w:bottom w:val="nil"/>
+          <w:right w:val="nil"/>
+          <w:between w:val="nil"/>
+        </w:pBdr>
+        <w:jc w:val="both"/>
+        <w:rPr>
+          <w:rFonts w:ascii="Cambria" w:eastAsia="Cambria" w:hAnsi="Cambria" w:cs="Cambria"/>
+          <w:b/>
+          <w:color w:val="000000"/>
+          <w:sz w:val="22"/>
+          <w:szCs w:val="22"/>
+        </w:rPr>
+      </w:pPr>
+    </w:p>
+    <w:p>
+      <w:pPr>
+        <w:pBdr>
+          <w:top w:val="nil"/>
+          <w:left w:val="nil"/>
+          <w:bottom w:val="nil"/>
+          <w:right w:val="nil"/>
+          <w:between w:val="nil"/>
+        </w:pBdr>
+        <w:jc w:val="both"/>
+        <w:rPr>
+          <w:rFonts w:ascii="Cambria" w:eastAsia="Cambria" w:hAnsi="Cambria" w:cs="Cambria"/>
+          <w:b/>
+          <w:color w:val="000000"/>
+          <w:sz w:val="22"/>
+          <w:szCs w:val="22"/>
+        </w:rPr>
+      </w:pPr>
+    </w:p>
+    <w:p>
+      <w:pPr>
+        <w:pBdr>
+          <w:top w:val="nil"/>
+          <w:left w:val="nil"/>
+          <w:bottom w:val="nil"/>
+          <w:right w:val="nil"/>
+          <w:between w:val="nil"/>
+        </w:pBdr>
+        <w:jc w:val="both"/>
+        <w:rPr>
+          <w:rFonts w:ascii="Cambria" w:eastAsia="Cambria" w:hAnsi="Cambria" w:cs="Cambria"/>
+          <w:b/>
+          <w:color w:val="000000"/>
+          <w:sz w:val="22"/>
+          <w:szCs w:val="22"/>
+        </w:rPr>
+      </w:pPr>
+    </w:p>
+    <w:p>
+      <w:pPr>
+        <w:pBdr>
+          <w:top w:val="nil"/>
+          <w:left w:val="nil"/>
+          <w:bottom w:val="nil"/>
+          <w:right w:val="nil"/>
+          <w:between w:val="nil"/>
+        </w:pBdr>
+        <w:jc w:val="both"/>
+        <w:rPr>
+          <w:rFonts w:ascii="Cambria" w:eastAsia="Cambria" w:hAnsi="Cambria" w:cs="Cambria"/>
+          <w:b/>
+          <w:color w:val="000000"/>
+          <w:sz w:val="22"/>
+          <w:szCs w:val="22"/>
+        </w:rPr>
+      </w:pPr>
+    </w:p>
+    <w:p>
+      <w:pPr>
+        <w:pBdr>
+          <w:top w:val="nil"/>
+          <w:left w:val="nil"/>
+          <w:bottom w:val="nil"/>
+          <w:right w:val="nil"/>
+          <w:between w:val="nil"/>
+        </w:pBdr>
+        <w:jc w:val="both"/>
+        <w:rPr>
+          <w:rFonts w:ascii="Cambria" w:eastAsia="Cambria" w:hAnsi="Cambria" w:cs="Cambria"/>
+          <w:b/>
+          <w:color w:val="000000"/>
+          <w:sz w:val="22"/>
+          <w:szCs w:val="22"/>
+        </w:rPr>
+      </w:pPr>
+    </w:p>
+    <w:p>
+      <w:pPr>
+        <w:pBdr>
+          <w:top w:val="nil"/>
+          <w:left w:val="nil"/>
+          <w:bottom w:val="nil"/>
+          <w:right w:val="nil"/>
+          <w:between w:val="nil"/>
+        </w:pBdr>
+        <w:jc w:val="both"/>
+        <w:rPr>
+          <w:rFonts w:ascii="Cambria" w:eastAsia="Cambria" w:hAnsi="Cambria" w:cs="Cambria"/>
+          <w:b/>
+          <w:color w:val="000000"/>
+          <w:sz w:val="22"/>
+          <w:szCs w:val="22"/>
+        </w:rPr>
+      </w:pPr>
+    </w:p>
+    <w:p>
+      <w:pPr>
+        <w:pBdr>
+          <w:top w:val="nil"/>
+          <w:left w:val="nil"/>
+          <w:bottom w:val="nil"/>
+          <w:right w:val="nil"/>
+          <w:between w:val="nil"/>
+        </w:pBdr>
+        <w:jc w:val="both"/>
+        <w:rPr>
+          <w:color w:val="000000"/>
+        </w:rPr>
+      </w:pPr>
+      <w:r>
+        <w:rPr>
+          <w:rFonts w:ascii="Cambria" w:eastAsia="Cambria" w:hAnsi="Cambria" w:cs="Cambria"/>
+          <w:b/>
+          <w:color w:val="000000"/>
+          <w:sz w:val="22"/>
+          <w:szCs w:val="22"/>
+        </w:rPr>
+        <w:t xml:space="preserve">Client: </w:t>
+      </w:r>
+      <w:proofErr w:type="gramStart"/>
+      <w:r>
+        <w:rPr>
+          <w:rFonts w:ascii="Cambria" w:eastAsia="Cambria" w:hAnsi="Cambria" w:cs="Cambria"/>
+          <w:b/>
+          <w:color w:val="000000"/>
+          <w:sz w:val="22"/>
+          <w:szCs w:val="22"/>
+        </w:rPr>
+        <w:t>AAR(</w:t>
+      </w:r>
+      <w:proofErr w:type="gramEnd"/>
+      <w:r>
+        <w:rPr>
+          <w:rFonts w:ascii="Cambria" w:eastAsia="Cambria" w:hAnsi="Cambria" w:cs="Cambria"/>
+          <w:b/>
+          <w:color w:val="000000"/>
+          <w:sz w:val="22"/>
+          <w:szCs w:val="22"/>
+        </w:rPr>
+        <w:t>A</w:t>
+      </w:r>
+      <w:r>
+        <w:rPr>
+          <w:rFonts w:ascii="Cambria" w:eastAsia="Cambria" w:hAnsi="Cambria" w:cs="Cambria"/>
+          <w:b/>
+          <w:sz w:val="22"/>
+          <w:szCs w:val="22"/>
+        </w:rPr>
+        <w:t>viation</w:t>
+      </w:r>
+      <w:r>
+        <w:rPr>
+          <w:rFonts w:ascii="Cambria" w:eastAsia="Cambria" w:hAnsi="Cambria" w:cs="Cambria"/>
+          <w:b/>
+          <w:color w:val="000000"/>
+          <w:sz w:val="22"/>
+          <w:szCs w:val="22"/>
+        </w:rPr>
+        <w:t xml:space="preserve"> And Space Repair and Maintenance )                                 Nov 2019  - Present                      </w:t>
       </w:r>
     </w:p>
     <w:p>
@@ -1268,37 +2220,28 @@
           <w:sz w:val="22"/>
           <w:szCs w:val="22"/>
         </w:rPr>
-        <w:t>Project</w:t>
-      </w:r>
-      <w:r>
-        <w:rPr>
-          <w:rFonts w:ascii="Cambria" w:eastAsia="Cambria" w:hAnsi="Cambria" w:cs="Cambria"/>
-          <w:b/>
-          <w:color w:val="000000"/>
-          <w:sz w:val="22"/>
-          <w:szCs w:val="22"/>
-        </w:rPr>
-        <w:t xml:space="preserve">: federal applications </w:t>
-      </w:r>
-      <w:r>
-        <w:rPr>
-          <w:rFonts w:ascii="Cambria" w:eastAsia="Cambria" w:hAnsi="Cambria" w:cs="Cambria"/>
-          <w:b/>
-          <w:color w:val="000000"/>
-          <w:sz w:val="22"/>
-          <w:szCs w:val="22"/>
-        </w:rPr>
-        <w:t xml:space="preserve">for FDA,Censos and Security </w:t>
-      </w:r>
-      <w:r>
-        <w:rPr>
-          <w:rFonts w:ascii="Cambria" w:eastAsia="Cambria" w:hAnsi="Cambria" w:cs="Cambria"/>
-          <w:b/>
-          <w:color w:val="000000"/>
-          <w:sz w:val="22"/>
-          <w:szCs w:val="22"/>
-        </w:rPr>
-        <w:t xml:space="preserve">&amp; Exchange </w:t>
+        <w:t xml:space="preserve">Project: AAR-Quote Acceleration And Commercial </w:t>
+      </w:r>
+      <w:proofErr w:type="spellStart"/>
+      <w:r>
+        <w:rPr>
+          <w:rFonts w:ascii="Cambria" w:eastAsia="Cambria" w:hAnsi="Cambria" w:cs="Cambria"/>
+          <w:b/>
+          <w:sz w:val="22"/>
+          <w:szCs w:val="22"/>
+        </w:rPr>
+        <w:t>ARrive</w:t>
+      </w:r>
+      <w:proofErr w:type="spellEnd"/>
+      <w:r>
+        <w:rPr>
+          <w:rFonts w:ascii="Cambria" w:eastAsia="Cambria" w:hAnsi="Cambria" w:cs="Cambria"/>
+          <w:b/>
+          <w:color w:val="000000"/>
+          <w:sz w:val="22"/>
+          <w:szCs w:val="22"/>
+        </w:rPr>
+        <w:t xml:space="preserve"> Apps.</w:t>
       </w:r>
     </w:p>
     <w:p>
@@ -1324,16 +2267,98 @@
           <w:sz w:val="22"/>
           <w:szCs w:val="22"/>
         </w:rPr>
-        <w:t>Role:  Sr Consultant  </w:t>
-      </w:r>
-    </w:p>
-    <w:p>
-      <w:pPr>
+        <w:t>Role:  </w:t>
+      </w:r>
+      <w:proofErr w:type="spellStart"/>
+      <w:r>
+        <w:rPr>
+          <w:rFonts w:ascii="Cambria" w:eastAsia="Cambria" w:hAnsi="Cambria" w:cs="Cambria"/>
+          <w:b/>
+          <w:color w:val="000000"/>
+          <w:sz w:val="22"/>
+          <w:szCs w:val="22"/>
+        </w:rPr>
+        <w:t>Sr</w:t>
+      </w:r>
+      <w:proofErr w:type="spellEnd"/>
+      <w:r>
+        <w:rPr>
+          <w:rFonts w:ascii="Cambria" w:eastAsia="Cambria" w:hAnsi="Cambria" w:cs="Cambria"/>
+          <w:b/>
+          <w:color w:val="000000"/>
+          <w:sz w:val="22"/>
+          <w:szCs w:val="22"/>
+        </w:rPr>
+        <w:t xml:space="preserve"> Consultant  </w:t>
+      </w:r>
+    </w:p>
+    <w:p>
+      <w:pPr>
+        <w:rPr>
+          <w:rFonts w:ascii="Calibri" w:eastAsia="Calibri" w:hAnsi="Calibri" w:cs="Calibri"/>
+          <w:sz w:val="22"/>
+          <w:szCs w:val="22"/>
+        </w:rPr>
+      </w:pPr>
+      <w:r>
+        <w:rPr>
+          <w:rFonts w:ascii="Cambria" w:eastAsia="Cambria" w:hAnsi="Cambria" w:cs="Cambria"/>
+          <w:b/>
+          <w:color w:val="000000"/>
+          <w:sz w:val="22"/>
+          <w:szCs w:val="22"/>
+          <w:u w:val="single"/>
+        </w:rPr>
+        <w:t>Brief:</w:t>
+      </w:r>
+      <w:r>
+        <w:rPr>
+          <w:rFonts w:ascii="Cambria" w:eastAsia="Cambria" w:hAnsi="Cambria" w:cs="Cambria"/>
+          <w:b/>
+          <w:color w:val="000000"/>
+          <w:sz w:val="22"/>
+          <w:szCs w:val="22"/>
+        </w:rPr>
+        <w:t xml:space="preserve"> </w:t>
+      </w:r>
+      <w:r>
         <w:rPr>
           <w:rFonts w:ascii="Calibri" w:eastAsia="Calibri" w:hAnsi="Calibri" w:cs="Calibri"/>
           <w:color w:val="222222"/>
           <w:sz w:val="22"/>
           <w:szCs w:val="22"/>
+          <w:highlight w:val="white"/>
+        </w:rPr>
+        <w:t>Implement and Develop APPS services focusing on Service Layer Architecture solutions for various projects totaling more than 2 million in revenue. Worked.</w:t>
+      </w:r>
+    </w:p>
+    <w:p>
+      <w:pPr>
+        <w:pBdr>
+          <w:top w:val="nil"/>
+          <w:left w:val="nil"/>
+          <w:bottom w:val="nil"/>
+          <w:right w:val="nil"/>
+          <w:between w:val="nil"/>
+        </w:pBdr>
+        <w:spacing w:after="5"/>
+        <w:rPr>
+          <w:color w:val="000000"/>
+        </w:rPr>
+      </w:pPr>
+    </w:p>
+    <w:p>
+      <w:pPr>
+        <w:pBdr>
+          <w:top w:val="nil"/>
+          <w:left w:val="nil"/>
+          <w:bottom w:val="nil"/>
+          <w:right w:val="nil"/>
+          <w:between w:val="nil"/>
+        </w:pBdr>
+        <w:spacing w:after="5"/>
+        <w:rPr>
+          <w:color w:val="000000"/>
         </w:rPr>
       </w:pPr>
       <w:r>
@@ -1345,172 +2370,291 @@
           <w:szCs w:val="22"/>
           <w:u w:val="single"/>
         </w:rPr>
-        <w:t>Brief:</w:t>
-      </w:r>
-      <w:r>
-        <w:rPr>
-          <w:rFonts w:ascii="Cambria" w:eastAsia="Cambria" w:hAnsi="Cambria" w:cs="Cambria"/>
-          <w:b/>
-          <w:color w:val="000000"/>
-          <w:sz w:val="22"/>
-          <w:szCs w:val="22"/>
-        </w:rPr>
-        <w:t xml:space="preserve"> </w:t>
-      </w:r>
-      <w:r>
-        <w:rPr>
-          <w:rFonts w:ascii="Calibri" w:eastAsia="Calibri" w:hAnsi="Calibri" w:cs="Calibri"/>
+        <w:t xml:space="preserve">Technical </w:t>
+      </w:r>
+      <w:proofErr w:type="spellStart"/>
+      <w:r>
+        <w:rPr>
+          <w:rFonts w:ascii="Cambria" w:eastAsia="Cambria" w:hAnsi="Cambria" w:cs="Cambria"/>
+          <w:b/>
+          <w:color w:val="000000"/>
+          <w:sz w:val="22"/>
+          <w:szCs w:val="22"/>
+          <w:u w:val="single"/>
+        </w:rPr>
+        <w:t>Environment</w:t>
+      </w:r>
+      <w:r>
+        <w:rPr>
+          <w:rFonts w:ascii="Cambria" w:eastAsia="Cambria" w:hAnsi="Cambria" w:cs="Cambria"/>
+          <w:b/>
+          <w:color w:val="000000"/>
+          <w:sz w:val="22"/>
+          <w:szCs w:val="22"/>
+        </w:rPr>
+        <w:t>:</w:t>
+      </w:r>
+      <w:r>
+        <w:rPr>
+          <w:rFonts w:ascii="Cambria" w:eastAsia="Cambria" w:hAnsi="Cambria" w:cs="Cambria"/>
+          <w:color w:val="000000"/>
+          <w:sz w:val="22"/>
+          <w:szCs w:val="22"/>
+        </w:rPr>
+        <w:t>JIRA</w:t>
+      </w:r>
+      <w:proofErr w:type="spellEnd"/>
+      <w:r>
+        <w:rPr>
+          <w:rFonts w:ascii="Cambria" w:eastAsia="Cambria" w:hAnsi="Cambria" w:cs="Cambria"/>
+          <w:color w:val="000000"/>
+          <w:sz w:val="22"/>
+          <w:szCs w:val="22"/>
+        </w:rPr>
+        <w:t xml:space="preserve"> ,</w:t>
+      </w:r>
+      <w:r>
+        <w:rPr>
+          <w:rFonts w:ascii="Cambria" w:eastAsia="Cambria" w:hAnsi="Cambria" w:cs="Cambria"/>
+          <w:sz w:val="22"/>
+          <w:szCs w:val="22"/>
+        </w:rPr>
+        <w:t>Confluence</w:t>
+      </w:r>
+      <w:r>
+        <w:rPr>
+          <w:rFonts w:ascii="Cambria" w:eastAsia="Cambria" w:hAnsi="Cambria" w:cs="Cambria"/>
+          <w:color w:val="000000"/>
+          <w:sz w:val="22"/>
+          <w:szCs w:val="22"/>
+        </w:rPr>
+        <w:t xml:space="preserve"> ,Harvest ,</w:t>
+      </w:r>
+      <w:proofErr w:type="spellStart"/>
+      <w:r>
+        <w:rPr>
+          <w:rFonts w:ascii="Cambria" w:eastAsia="Cambria" w:hAnsi="Cambria" w:cs="Cambria"/>
+          <w:color w:val="000000"/>
+          <w:sz w:val="22"/>
+          <w:szCs w:val="22"/>
+        </w:rPr>
+        <w:t>JDeveloper</w:t>
+      </w:r>
+      <w:proofErr w:type="spellEnd"/>
+      <w:r>
+        <w:rPr>
+          <w:rFonts w:ascii="Cambria" w:eastAsia="Cambria" w:hAnsi="Cambria" w:cs="Cambria"/>
+          <w:color w:val="000000"/>
+          <w:sz w:val="22"/>
+          <w:szCs w:val="22"/>
+        </w:rPr>
+        <w:t xml:space="preserve"> 12c,, WebLogic 12C, Oracle DB 11g,OID,LDAP,XML,Webervices ,SSL BC4J, Windows, SQL,  GIT </w:t>
+      </w:r>
+      <w:r>
+        <w:rPr>
+          <w:rFonts w:ascii="Cambria" w:eastAsia="Cambria" w:hAnsi="Cambria" w:cs="Cambria"/>
+          <w:color w:val="252525"/>
+          <w:sz w:val="22"/>
+          <w:szCs w:val="22"/>
+          <w:highlight w:val="white"/>
+        </w:rPr>
+        <w:t>Tortoise .</w:t>
+      </w:r>
+    </w:p>
+    <w:p>
+      <w:pPr>
+        <w:pBdr>
+          <w:top w:val="nil"/>
+          <w:left w:val="nil"/>
+          <w:bottom w:val="nil"/>
+          <w:right w:val="nil"/>
+          <w:between w:val="nil"/>
+        </w:pBdr>
+        <w:jc w:val="both"/>
+        <w:rPr>
+          <w:color w:val="000000"/>
+        </w:rPr>
+      </w:pPr>
+    </w:p>
+    <w:p/>
+    <w:p>
+      <w:pPr>
+        <w:pBdr>
+          <w:top w:val="nil"/>
+          <w:left w:val="nil"/>
+          <w:bottom w:val="nil"/>
+          <w:right w:val="nil"/>
+          <w:between w:val="nil"/>
+        </w:pBdr>
+        <w:spacing w:after="120"/>
+        <w:jc w:val="both"/>
+        <w:rPr>
+          <w:rFonts w:ascii="Cambria" w:eastAsia="Cambria" w:hAnsi="Cambria" w:cs="Cambria"/>
+          <w:b/>
+          <w:color w:val="000000"/>
+          <w:sz w:val="22"/>
+          <w:szCs w:val="22"/>
+          <w:u w:val="single"/>
+        </w:rPr>
+      </w:pPr>
+      <w:r>
+        <w:rPr>
+          <w:rFonts w:ascii="Cambria" w:eastAsia="Cambria" w:hAnsi="Cambria" w:cs="Cambria"/>
+          <w:b/>
+          <w:color w:val="000000"/>
+          <w:sz w:val="22"/>
+          <w:szCs w:val="22"/>
+          <w:u w:val="single"/>
+        </w:rPr>
+        <w:t>Responsibilities:</w:t>
+      </w:r>
+    </w:p>
+    <w:p>
+      <w:pPr>
+        <w:pBdr>
+          <w:top w:val="nil"/>
+          <w:left w:val="nil"/>
+          <w:bottom w:val="nil"/>
+          <w:right w:val="nil"/>
+          <w:between w:val="nil"/>
+        </w:pBdr>
+        <w:spacing w:after="120"/>
+        <w:jc w:val="both"/>
+        <w:rPr>
+          <w:color w:val="000000"/>
+        </w:rPr>
+      </w:pPr>
+    </w:p>
+    <w:p>
+      <w:pPr>
+        <w:numPr>
+          <w:ilvl w:val="0"/>
+          <w:numId w:val="5"/>
+        </w:numPr>
+        <w:pBdr>
+          <w:top w:val="nil"/>
+          <w:left w:val="nil"/>
+          <w:bottom w:val="nil"/>
+          <w:right w:val="nil"/>
+          <w:between w:val="nil"/>
+        </w:pBdr>
+        <w:rPr>
+          <w:color w:val="000000"/>
+        </w:rPr>
+      </w:pPr>
+      <w:r>
+        <w:rPr>
+          <w:color w:val="000000"/>
+          <w:sz w:val="22"/>
+          <w:szCs w:val="22"/>
+        </w:rPr>
+        <w:t xml:space="preserve">Reviewing and analyzing the project requirement with product owner. </w:t>
+      </w:r>
+    </w:p>
+    <w:p>
+      <w:pPr>
+        <w:numPr>
+          <w:ilvl w:val="0"/>
+          <w:numId w:val="5"/>
+        </w:numPr>
+        <w:pBdr>
+          <w:top w:val="nil"/>
+          <w:left w:val="nil"/>
+          <w:bottom w:val="nil"/>
+          <w:right w:val="nil"/>
+          <w:between w:val="nil"/>
+        </w:pBdr>
+        <w:rPr>
+          <w:color w:val="000000"/>
+        </w:rPr>
+      </w:pPr>
+      <w:r>
+        <w:rPr>
+          <w:sz w:val="22"/>
+          <w:szCs w:val="22"/>
+        </w:rPr>
+        <w:t>Analysis</w:t>
+      </w:r>
+      <w:r>
+        <w:rPr>
+          <w:color w:val="000000"/>
+          <w:sz w:val="22"/>
+          <w:szCs w:val="22"/>
+        </w:rPr>
+        <w:t xml:space="preserve"> and enhance current APPS features and </w:t>
+      </w:r>
+      <w:proofErr w:type="gramStart"/>
+      <w:r>
+        <w:rPr>
+          <w:color w:val="000000"/>
+          <w:sz w:val="22"/>
+          <w:szCs w:val="22"/>
+        </w:rPr>
+        <w:t>functionality .</w:t>
+      </w:r>
+      <w:proofErr w:type="gramEnd"/>
+    </w:p>
+    <w:p>
+      <w:pPr>
+        <w:numPr>
+          <w:ilvl w:val="0"/>
+          <w:numId w:val="5"/>
+        </w:numPr>
+        <w:pBdr>
+          <w:top w:val="nil"/>
+          <w:left w:val="nil"/>
+          <w:bottom w:val="nil"/>
+          <w:right w:val="nil"/>
+          <w:between w:val="nil"/>
+        </w:pBdr>
+        <w:spacing w:before="120"/>
+        <w:jc w:val="both"/>
+        <w:rPr>
           <w:color w:val="222222"/>
-          <w:sz w:val="22"/>
-          <w:szCs w:val="22"/>
-          <w:highlight w:val="white"/>
-        </w:rPr>
-        <w:t xml:space="preserve"> Develop</w:t>
-      </w:r>
-      <w:r>
-        <w:rPr>
-          <w:rFonts w:ascii="Calibri" w:eastAsia="Calibri" w:hAnsi="Calibri" w:cs="Calibri"/>
+        </w:rPr>
+      </w:pPr>
+      <w:r>
+        <w:rPr>
           <w:color w:val="222222"/>
           <w:sz w:val="22"/>
           <w:szCs w:val="22"/>
-          <w:highlight w:val="white"/>
-        </w:rPr>
-        <w:t xml:space="preserve"> and enhance existing application based on the requirements and user experience</w:t>
-      </w:r>
-      <w:r>
-        <w:rPr>
-          <w:rFonts w:ascii="Calibri" w:eastAsia="Calibri" w:hAnsi="Calibri" w:cs="Calibri"/>
+        </w:rPr>
+        <w:t>Working with backend team to expose Oracle Database views as REST web services utilizing Oracle ADF BC REST.</w:t>
+      </w:r>
+    </w:p>
+    <w:p>
+      <w:pPr>
+        <w:numPr>
+          <w:ilvl w:val="0"/>
+          <w:numId w:val="5"/>
+        </w:numPr>
+        <w:pBdr>
+          <w:top w:val="nil"/>
+          <w:left w:val="nil"/>
+          <w:bottom w:val="nil"/>
+          <w:right w:val="nil"/>
+          <w:between w:val="nil"/>
+        </w:pBdr>
+        <w:jc w:val="both"/>
+        <w:rPr>
           <w:color w:val="222222"/>
-          <w:sz w:val="22"/>
-          <w:szCs w:val="22"/>
-        </w:rPr>
-        <w:t>.</w:t>
-      </w:r>
-    </w:p>
-    <w:p>
-      <w:pPr>
-        <w:rPr>
-          <w:color w:val="000000"/>
-        </w:rPr>
-      </w:pPr>
-    </w:p>
-    <w:p>
-      <w:pPr>
-        <w:pBdr>
-          <w:top w:val="nil"/>
-          <w:left w:val="nil"/>
-          <w:bottom w:val="nil"/>
-          <w:right w:val="nil"/>
-          <w:between w:val="nil"/>
-        </w:pBdr>
-        <w:spacing w:after="5"/>
-        <w:rPr>
-          <w:color w:val="000000"/>
-        </w:rPr>
-      </w:pPr>
-      <w:r>
-        <w:rPr>
-          <w:rFonts w:ascii="Cambria" w:eastAsia="Cambria" w:hAnsi="Cambria" w:cs="Cambria"/>
-          <w:b/>
-          <w:color w:val="000000"/>
-          <w:sz w:val="22"/>
-          <w:szCs w:val="22"/>
-          <w:u w:val="single"/>
-        </w:rPr>
-        <w:t>Technical Environment</w:t>
-      </w:r>
-      <w:r>
-        <w:rPr>
-          <w:rFonts w:ascii="Cambria" w:eastAsia="Cambria" w:hAnsi="Cambria" w:cs="Cambria"/>
-          <w:b/>
-          <w:color w:val="000000"/>
-          <w:sz w:val="22"/>
-          <w:szCs w:val="22"/>
-        </w:rPr>
-        <w:t>:</w:t>
-      </w:r>
-      <w:r>
-        <w:rPr>
-          <w:rFonts w:ascii="Cambria" w:eastAsia="Cambria" w:hAnsi="Cambria" w:cs="Cambria"/>
-          <w:color w:val="000000"/>
-          <w:sz w:val="22"/>
-          <w:szCs w:val="22"/>
-        </w:rPr>
-        <w:t>JIRA ,</w:t>
-      </w:r>
-      <w:r>
-        <w:rPr>
-          <w:rFonts w:ascii="Cambria" w:eastAsia="Cambria" w:hAnsi="Cambria" w:cs="Cambria"/>
-          <w:sz w:val="22"/>
-          <w:szCs w:val="22"/>
-        </w:rPr>
-        <w:t>Confluence</w:t>
-      </w:r>
-      <w:r>
-        <w:rPr>
-          <w:rFonts w:ascii="Cambria" w:eastAsia="Cambria" w:hAnsi="Cambria" w:cs="Cambria"/>
-          <w:color w:val="000000"/>
-          <w:sz w:val="22"/>
-          <w:szCs w:val="22"/>
-        </w:rPr>
-        <w:t xml:space="preserve"> ,Harvest ,JDeveloper 12c,, WebLogic 12C, Oracle DB 11g,OID,LDAP,XML,Webervices ,SSL BC4J, Windows, SQL,  </w:t>
-      </w:r>
-      <w:r>
-        <w:rPr>
-          <w:rFonts w:ascii="Cambria" w:eastAsia="Cambria" w:hAnsi="Cambria" w:cs="Cambria"/>
-          <w:color w:val="000000"/>
-          <w:sz w:val="22"/>
-          <w:szCs w:val="22"/>
-        </w:rPr>
-        <w:t>SVN</w:t>
-      </w:r>
-      <w:r>
-        <w:rPr>
-          <w:rFonts w:ascii="Cambria" w:eastAsia="Cambria" w:hAnsi="Cambria" w:cs="Cambria"/>
-          <w:color w:val="000000"/>
-          <w:sz w:val="22"/>
-          <w:szCs w:val="22"/>
-        </w:rPr>
-        <w:t xml:space="preserve"> </w:t>
-      </w:r>
-      <w:r>
-        <w:rPr>
-          <w:rFonts w:ascii="Cambria" w:eastAsia="Cambria" w:hAnsi="Cambria" w:cs="Cambria"/>
-          <w:color w:val="252525"/>
-          <w:sz w:val="22"/>
-          <w:szCs w:val="22"/>
-          <w:highlight w:val="white"/>
-        </w:rPr>
-        <w:t xml:space="preserve">Tortoise </w:t>
-      </w:r>
-      <w:r>
-        <w:rPr>
-          <w:rFonts w:ascii="Cambria" w:eastAsia="Cambria" w:hAnsi="Cambria" w:cs="Cambria"/>
-          <w:color w:val="252525"/>
-          <w:sz w:val="22"/>
-          <w:szCs w:val="22"/>
-        </w:rPr>
-        <w:t>, Spark and OEM</w:t>
-      </w:r>
-    </w:p>
-    <w:p>
-      <w:pPr>
-        <w:pBdr>
-          <w:top w:val="nil"/>
-          <w:left w:val="nil"/>
-          <w:bottom w:val="nil"/>
-          <w:right w:val="nil"/>
-          <w:between w:val="nil"/>
-        </w:pBdr>
-        <w:jc w:val="both"/>
-        <w:rPr>
-          <w:color w:val="000000"/>
-        </w:rPr>
-      </w:pPr>
-    </w:p>
-    <w:p/>
-    <w:p>
-      <w:pPr>
+        </w:rPr>
+      </w:pPr>
+      <w:r>
+        <w:rPr>
+          <w:color w:val="222222"/>
+          <w:sz w:val="22"/>
+          <w:szCs w:val="22"/>
+        </w:rPr>
+        <w:t>Engaged with frontend team in consuming and displaying REST web service responses using Angular 4.</w:t>
+      </w:r>
+    </w:p>
+    <w:p>
+      <w:pPr>
+        <w:numPr>
+          <w:ilvl w:val="0"/>
+          <w:numId w:val="5"/>
+        </w:numPr>
         <w:pBdr>
           <w:top w:val="nil"/>
           <w:left w:val="nil"/>
@@ -1521,938 +2665,28 @@
         <w:spacing w:after="120"/>
         <w:jc w:val="both"/>
         <w:rPr>
-          <w:rFonts w:ascii="Cambria" w:eastAsia="Cambria" w:hAnsi="Cambria" w:cs="Cambria"/>
-          <w:b/>
-          <w:color w:val="000000"/>
-          <w:sz w:val="22"/>
-          <w:szCs w:val="22"/>
-          <w:u w:val="single"/>
-        </w:rPr>
-      </w:pPr>
-      <w:r>
-        <w:rPr>
-          <w:rFonts w:ascii="Cambria" w:eastAsia="Cambria" w:hAnsi="Cambria" w:cs="Cambria"/>
-          <w:b/>
-          <w:color w:val="000000"/>
-          <w:sz w:val="22"/>
-          <w:szCs w:val="22"/>
-          <w:u w:val="single"/>
-        </w:rPr>
-        <w:t>Responsibilities:</w:t>
-      </w:r>
-    </w:p>
-    <w:p>
-      <w:pPr>
-        <w:pBdr>
-          <w:top w:val="nil"/>
-          <w:left w:val="nil"/>
-          <w:bottom w:val="nil"/>
-          <w:right w:val="nil"/>
-          <w:between w:val="nil"/>
-        </w:pBdr>
-        <w:spacing w:after="120"/>
-        <w:jc w:val="both"/>
-        <w:rPr>
-          <w:color w:val="000000"/>
-        </w:rPr>
-      </w:pPr>
-    </w:p>
-    <w:p>
-      <w:pPr>
-        <w:numPr>
-          <w:ilvl w:val="0"/>
-          <w:numId w:val="4"/>
-        </w:numPr>
-        <w:pBdr>
-          <w:top w:val="nil"/>
-          <w:left w:val="nil"/>
-          <w:bottom w:val="nil"/>
-          <w:right w:val="nil"/>
-          <w:between w:val="nil"/>
-        </w:pBdr>
-        <w:ind w:left="810"/>
-        <w:jc w:val="both"/>
-        <w:rPr>
-          <w:color w:val="000000"/>
-        </w:rPr>
-      </w:pPr>
-      <w:r>
-        <w:rPr>
-          <w:color w:val="000000"/>
-          <w:sz w:val="22"/>
-          <w:szCs w:val="22"/>
-        </w:rPr>
-        <w:t xml:space="preserve">Enhance and develop current </w:t>
-      </w:r>
-      <w:r>
-        <w:rPr>
-          <w:sz w:val="22"/>
-          <w:szCs w:val="22"/>
-        </w:rPr>
-        <w:t>applications</w:t>
-      </w:r>
-      <w:r>
-        <w:rPr>
-          <w:color w:val="000000"/>
-          <w:sz w:val="22"/>
-          <w:szCs w:val="22"/>
-        </w:rPr>
-        <w:t xml:space="preserve"> based on the stakeholder requirements.</w:t>
-      </w:r>
-    </w:p>
-    <w:p>
-      <w:pPr>
-        <w:numPr>
-          <w:ilvl w:val="0"/>
-          <w:numId w:val="4"/>
-        </w:numPr>
-        <w:pBdr>
-          <w:top w:val="nil"/>
-          <w:left w:val="nil"/>
-          <w:bottom w:val="nil"/>
-          <w:right w:val="nil"/>
-          <w:between w:val="nil"/>
-        </w:pBdr>
-        <w:ind w:left="810"/>
-        <w:jc w:val="both"/>
-        <w:rPr>
-          <w:color w:val="000000"/>
-        </w:rPr>
-      </w:pPr>
-      <w:r>
-        <w:rPr>
-          <w:color w:val="000000"/>
-          <w:sz w:val="22"/>
-          <w:szCs w:val="22"/>
-        </w:rPr>
-        <w:t>Detail design documentation for changes on architectural and data model designs.</w:t>
-      </w:r>
-    </w:p>
-    <w:p>
-      <w:pPr>
-        <w:numPr>
-          <w:ilvl w:val="0"/>
-          <w:numId w:val="4"/>
-        </w:numPr>
-        <w:pBdr>
-          <w:top w:val="nil"/>
-          <w:left w:val="nil"/>
-          <w:bottom w:val="nil"/>
-          <w:right w:val="nil"/>
-          <w:between w:val="nil"/>
-        </w:pBdr>
-        <w:ind w:left="810"/>
-        <w:jc w:val="both"/>
-        <w:rPr>
-          <w:color w:val="000000"/>
-        </w:rPr>
-      </w:pPr>
-      <w:r>
-        <w:rPr>
-          <w:color w:val="000000"/>
-          <w:sz w:val="22"/>
-          <w:szCs w:val="22"/>
-        </w:rPr>
-        <w:t xml:space="preserve">Maintain backlog and the requirements. </w:t>
-      </w:r>
-    </w:p>
-    <w:p>
-      <w:pPr>
-        <w:numPr>
-          <w:ilvl w:val="0"/>
-          <w:numId w:val="4"/>
-        </w:numPr>
-        <w:pBdr>
-          <w:top w:val="nil"/>
-          <w:left w:val="nil"/>
-          <w:bottom w:val="nil"/>
-          <w:right w:val="nil"/>
-          <w:between w:val="nil"/>
-        </w:pBdr>
-        <w:ind w:left="810"/>
-        <w:jc w:val="both"/>
-        <w:rPr>
-          <w:color w:val="000000"/>
-        </w:rPr>
-      </w:pPr>
-      <w:r>
-        <w:rPr>
-          <w:color w:val="000000"/>
-          <w:sz w:val="22"/>
-          <w:szCs w:val="22"/>
-        </w:rPr>
-        <w:t>Worked on Object/relational mapping implementation with Data Model,</w:t>
-      </w:r>
-    </w:p>
-    <w:p>
-      <w:pPr>
-        <w:numPr>
-          <w:ilvl w:val="0"/>
-          <w:numId w:val="4"/>
-        </w:numPr>
-        <w:pBdr>
-          <w:top w:val="nil"/>
-          <w:left w:val="nil"/>
-          <w:bottom w:val="nil"/>
-          <w:right w:val="nil"/>
-          <w:between w:val="nil"/>
-        </w:pBdr>
-        <w:ind w:left="810"/>
-        <w:jc w:val="both"/>
-        <w:rPr>
-          <w:color w:val="000000"/>
-        </w:rPr>
-      </w:pPr>
-      <w:r>
-        <w:rPr>
-          <w:color w:val="000000"/>
-          <w:sz w:val="22"/>
-          <w:szCs w:val="22"/>
-        </w:rPr>
-        <w:t xml:space="preserve">Implemented Cascading Style Sheet and property file in UI to </w:t>
-      </w:r>
-      <w:r>
-        <w:rPr>
-          <w:sz w:val="22"/>
-          <w:szCs w:val="22"/>
-        </w:rPr>
-        <w:t>make it look</w:t>
-      </w:r>
-      <w:r>
-        <w:rPr>
-          <w:color w:val="000000"/>
-          <w:sz w:val="22"/>
-          <w:szCs w:val="22"/>
-        </w:rPr>
-        <w:t xml:space="preserve"> more uniform.</w:t>
-      </w:r>
-    </w:p>
-    <w:p>
-      <w:pPr>
-        <w:numPr>
-          <w:ilvl w:val="0"/>
-          <w:numId w:val="4"/>
-        </w:numPr>
-        <w:pBdr>
-          <w:top w:val="nil"/>
-          <w:left w:val="nil"/>
-          <w:bottom w:val="nil"/>
-          <w:right w:val="nil"/>
-          <w:between w:val="nil"/>
-        </w:pBdr>
-        <w:ind w:left="810"/>
-        <w:jc w:val="both"/>
-        <w:rPr>
-          <w:color w:val="000000"/>
-        </w:rPr>
-      </w:pPr>
-      <w:r>
-        <w:rPr>
-          <w:color w:val="000000"/>
-          <w:sz w:val="22"/>
-          <w:szCs w:val="22"/>
-        </w:rPr>
-        <w:t>Implemented UI.</w:t>
-      </w:r>
-    </w:p>
-    <w:p>
-      <w:pPr>
-        <w:numPr>
-          <w:ilvl w:val="0"/>
-          <w:numId w:val="4"/>
-        </w:numPr>
-        <w:pBdr>
-          <w:top w:val="nil"/>
-          <w:left w:val="nil"/>
-          <w:bottom w:val="nil"/>
-          <w:right w:val="nil"/>
-          <w:between w:val="nil"/>
-        </w:pBdr>
-        <w:ind w:left="810"/>
-        <w:jc w:val="both"/>
-        <w:rPr>
-          <w:color w:val="000000"/>
-        </w:rPr>
-      </w:pPr>
-      <w:r>
-        <w:rPr>
-          <w:color w:val="000000"/>
-          <w:sz w:val="22"/>
-          <w:szCs w:val="22"/>
-        </w:rPr>
-        <w:t>Used Groovy for client side validation to validate the data.</w:t>
-      </w:r>
-    </w:p>
-    <w:p>
-      <w:pPr>
-        <w:numPr>
-          <w:ilvl w:val="0"/>
-          <w:numId w:val="4"/>
-        </w:numPr>
-        <w:pBdr>
-          <w:top w:val="nil"/>
-          <w:left w:val="nil"/>
-          <w:bottom w:val="nil"/>
-          <w:right w:val="nil"/>
-          <w:between w:val="nil"/>
-        </w:pBdr>
-        <w:ind w:left="810"/>
-        <w:jc w:val="both"/>
-        <w:rPr>
-          <w:color w:val="000000"/>
-        </w:rPr>
-      </w:pPr>
-      <w:r>
-        <w:rPr>
-          <w:color w:val="000000"/>
-          <w:sz w:val="22"/>
-          <w:szCs w:val="22"/>
-        </w:rPr>
-        <w:t>Worked on UIX User Interface XML and struts layer for existing application.</w:t>
-      </w:r>
-    </w:p>
-    <w:p>
-      <w:pPr>
-        <w:numPr>
-          <w:ilvl w:val="0"/>
-          <w:numId w:val="4"/>
-        </w:numPr>
-        <w:pBdr>
-          <w:top w:val="nil"/>
-          <w:left w:val="nil"/>
-          <w:bottom w:val="nil"/>
-          <w:right w:val="nil"/>
-          <w:between w:val="nil"/>
-        </w:pBdr>
-        <w:ind w:left="810"/>
-        <w:jc w:val="both"/>
-        <w:rPr>
-          <w:color w:val="000000"/>
-        </w:rPr>
-      </w:pPr>
-      <w:r>
-        <w:rPr>
-          <w:rFonts w:ascii="Noto Sans Symbols" w:eastAsia="Noto Sans Symbols" w:hAnsi="Noto Sans Symbols" w:cs="Noto Sans Symbols"/>
-          <w:sz w:val="20"/>
-          <w:szCs w:val="20"/>
-        </w:rPr>
-        <w:t>Fixing</w:t>
-      </w:r>
-      <w:r>
-        <w:rPr>
-          <w:rFonts w:ascii="Noto Sans Symbols" w:eastAsia="Noto Sans Symbols" w:hAnsi="Noto Sans Symbols" w:cs="Noto Sans Symbols"/>
-          <w:color w:val="000000"/>
-          <w:sz w:val="20"/>
-          <w:szCs w:val="20"/>
-        </w:rPr>
-        <w:t xml:space="preserve"> </w:t>
-      </w:r>
-      <w:r>
-        <w:rPr>
-          <w:rFonts w:ascii="Noto Sans Symbols" w:eastAsia="Noto Sans Symbols" w:hAnsi="Noto Sans Symbols" w:cs="Noto Sans Symbols"/>
-          <w:sz w:val="20"/>
-          <w:szCs w:val="20"/>
-        </w:rPr>
-        <w:t>Bugs</w:t>
-      </w:r>
-      <w:r>
-        <w:rPr>
-          <w:rFonts w:ascii="Noto Sans Symbols" w:eastAsia="Noto Sans Symbols" w:hAnsi="Noto Sans Symbols" w:cs="Noto Sans Symbols"/>
-          <w:color w:val="000000"/>
-          <w:sz w:val="20"/>
-          <w:szCs w:val="20"/>
-        </w:rPr>
-        <w:t xml:space="preserve"> .</w:t>
-      </w:r>
-    </w:p>
-    <w:p>
-      <w:pPr>
-        <w:pBdr>
-          <w:top w:val="nil"/>
-          <w:left w:val="nil"/>
-          <w:bottom w:val="nil"/>
-          <w:right w:val="nil"/>
-          <w:between w:val="nil"/>
-        </w:pBdr>
-        <w:jc w:val="both"/>
-        <w:rPr>
-          <w:color w:val="000000"/>
-        </w:rPr>
-      </w:pPr>
-    </w:p>
-    <w:p>
-      <w:pPr>
-        <w:pBdr>
-          <w:top w:val="nil"/>
-          <w:left w:val="nil"/>
-          <w:bottom w:val="nil"/>
-          <w:right w:val="nil"/>
-          <w:between w:val="nil"/>
-        </w:pBdr>
-        <w:jc w:val="both"/>
-        <w:rPr>
-          <w:rFonts w:ascii="Cambria" w:eastAsia="Cambria" w:hAnsi="Cambria" w:cs="Cambria"/>
-          <w:b/>
-          <w:color w:val="000000"/>
-          <w:sz w:val="22"/>
-          <w:szCs w:val="22"/>
-        </w:rPr>
-      </w:pPr>
-    </w:p>
-    <w:p>
-      <w:pPr>
-        <w:pBdr>
-          <w:top w:val="nil"/>
-          <w:left w:val="nil"/>
-          <w:bottom w:val="nil"/>
-          <w:right w:val="nil"/>
-          <w:between w:val="nil"/>
-        </w:pBdr>
-        <w:jc w:val="both"/>
-        <w:rPr>
-          <w:rFonts w:ascii="Cambria" w:eastAsia="Cambria" w:hAnsi="Cambria" w:cs="Cambria"/>
-          <w:b/>
-          <w:color w:val="000000"/>
-          <w:sz w:val="22"/>
-          <w:szCs w:val="22"/>
-        </w:rPr>
-      </w:pPr>
-    </w:p>
-    <w:p>
-      <w:pPr>
-        <w:pBdr>
-          <w:top w:val="nil"/>
-          <w:left w:val="nil"/>
-          <w:bottom w:val="nil"/>
-          <w:right w:val="nil"/>
-          <w:between w:val="nil"/>
-        </w:pBdr>
-        <w:jc w:val="both"/>
-        <w:rPr>
-          <w:rFonts w:ascii="Cambria" w:eastAsia="Cambria" w:hAnsi="Cambria" w:cs="Cambria"/>
-          <w:b/>
-          <w:color w:val="000000"/>
-          <w:sz w:val="22"/>
-          <w:szCs w:val="22"/>
-        </w:rPr>
-      </w:pPr>
-    </w:p>
-    <w:p>
-      <w:pPr>
-        <w:pBdr>
-          <w:top w:val="nil"/>
-          <w:left w:val="nil"/>
-          <w:bottom w:val="nil"/>
-          <w:right w:val="nil"/>
-          <w:between w:val="nil"/>
-        </w:pBdr>
-        <w:jc w:val="both"/>
-        <w:rPr>
-          <w:rFonts w:ascii="Cambria" w:eastAsia="Cambria" w:hAnsi="Cambria" w:cs="Cambria"/>
-          <w:b/>
-          <w:color w:val="000000"/>
-          <w:sz w:val="22"/>
-          <w:szCs w:val="22"/>
-        </w:rPr>
-      </w:pPr>
-    </w:p>
-    <w:p>
-      <w:pPr>
-        <w:pBdr>
-          <w:top w:val="nil"/>
-          <w:left w:val="nil"/>
-          <w:bottom w:val="nil"/>
-          <w:right w:val="nil"/>
-          <w:between w:val="nil"/>
-        </w:pBdr>
-        <w:jc w:val="both"/>
-        <w:rPr>
-          <w:rFonts w:ascii="Cambria" w:eastAsia="Cambria" w:hAnsi="Cambria" w:cs="Cambria"/>
-          <w:b/>
-          <w:color w:val="000000"/>
-          <w:sz w:val="22"/>
-          <w:szCs w:val="22"/>
-        </w:rPr>
-      </w:pPr>
-    </w:p>
-    <w:p>
-      <w:pPr>
-        <w:pBdr>
-          <w:top w:val="nil"/>
-          <w:left w:val="nil"/>
-          <w:bottom w:val="nil"/>
-          <w:right w:val="nil"/>
-          <w:between w:val="nil"/>
-        </w:pBdr>
-        <w:jc w:val="both"/>
-        <w:rPr>
-          <w:rFonts w:ascii="Cambria" w:eastAsia="Cambria" w:hAnsi="Cambria" w:cs="Cambria"/>
-          <w:b/>
-          <w:color w:val="000000"/>
-          <w:sz w:val="22"/>
-          <w:szCs w:val="22"/>
-        </w:rPr>
-      </w:pPr>
-    </w:p>
-    <w:p>
-      <w:pPr>
-        <w:pBdr>
-          <w:top w:val="nil"/>
-          <w:left w:val="nil"/>
-          <w:bottom w:val="nil"/>
-          <w:right w:val="nil"/>
-          <w:between w:val="nil"/>
-        </w:pBdr>
-        <w:jc w:val="both"/>
-        <w:rPr>
-          <w:rFonts w:ascii="Cambria" w:eastAsia="Cambria" w:hAnsi="Cambria" w:cs="Cambria"/>
-          <w:b/>
-          <w:color w:val="000000"/>
-          <w:sz w:val="22"/>
-          <w:szCs w:val="22"/>
-        </w:rPr>
-      </w:pPr>
-    </w:p>
-    <w:p>
-      <w:pPr>
-        <w:pBdr>
-          <w:top w:val="nil"/>
-          <w:left w:val="nil"/>
-          <w:bottom w:val="nil"/>
-          <w:right w:val="nil"/>
-          <w:between w:val="nil"/>
-        </w:pBdr>
-        <w:jc w:val="both"/>
-        <w:rPr>
-          <w:color w:val="000000"/>
-        </w:rPr>
-      </w:pPr>
-      <w:r>
-        <w:rPr>
-          <w:rFonts w:ascii="Cambria" w:eastAsia="Cambria" w:hAnsi="Cambria" w:cs="Cambria"/>
-          <w:b/>
-          <w:color w:val="000000"/>
-          <w:sz w:val="22"/>
-          <w:szCs w:val="22"/>
-        </w:rPr>
-        <w:t>Client: AAR(A</w:t>
-      </w:r>
-      <w:r>
-        <w:rPr>
-          <w:rFonts w:ascii="Cambria" w:eastAsia="Cambria" w:hAnsi="Cambria" w:cs="Cambria"/>
-          <w:b/>
-          <w:sz w:val="22"/>
-          <w:szCs w:val="22"/>
-        </w:rPr>
-        <w:t>viation</w:t>
-      </w:r>
-      <w:r>
-        <w:rPr>
-          <w:rFonts w:ascii="Cambria" w:eastAsia="Cambria" w:hAnsi="Cambria" w:cs="Cambria"/>
-          <w:b/>
-          <w:color w:val="000000"/>
-          <w:sz w:val="22"/>
-          <w:szCs w:val="22"/>
-        </w:rPr>
-        <w:t xml:space="preserve"> And Space Repair and Maintenance )                                 Nov 2019  - Present                      </w:t>
-      </w:r>
-    </w:p>
-    <w:p>
-      <w:pPr>
-        <w:rPr>
-          <w:sz w:val="20"/>
-          <w:szCs w:val="20"/>
-        </w:rPr>
-      </w:pPr>
-      <w:r>
-        <w:rPr>
-          <w:rFonts w:ascii="Cambria" w:eastAsia="Cambria" w:hAnsi="Cambria" w:cs="Cambria"/>
-          <w:b/>
-          <w:color w:val="000000"/>
-          <w:sz w:val="22"/>
-          <w:szCs w:val="22"/>
-        </w:rPr>
-        <w:t xml:space="preserve">Project: AAR-Quote Acceleration And Commercial </w:t>
-      </w:r>
-      <w:r>
-        <w:rPr>
-          <w:rFonts w:ascii="Cambria" w:eastAsia="Cambria" w:hAnsi="Cambria" w:cs="Cambria"/>
-          <w:b/>
-          <w:sz w:val="22"/>
-          <w:szCs w:val="22"/>
-        </w:rPr>
-        <w:t>ARrive</w:t>
-      </w:r>
-      <w:r>
-        <w:rPr>
-          <w:rFonts w:ascii="Cambria" w:eastAsia="Cambria" w:hAnsi="Cambria" w:cs="Cambria"/>
-          <w:b/>
-          <w:color w:val="000000"/>
-          <w:sz w:val="22"/>
-          <w:szCs w:val="22"/>
-        </w:rPr>
-        <w:t xml:space="preserve"> Apps.</w:t>
-      </w:r>
-    </w:p>
-    <w:p>
-      <w:pPr>
-        <w:pBdr>
-          <w:top w:val="nil"/>
-          <w:left w:val="nil"/>
-          <w:bottom w:val="nil"/>
-          <w:right w:val="nil"/>
-          <w:between w:val="nil"/>
-        </w:pBdr>
-        <w:spacing w:after="120"/>
-        <w:jc w:val="both"/>
-        <w:rPr>
-          <w:color w:val="000000"/>
-        </w:rPr>
-      </w:pPr>
-      <w:r>
-        <w:rPr>
-          <w:rFonts w:ascii="Cambria" w:eastAsia="Cambria" w:hAnsi="Cambria" w:cs="Cambria"/>
-          <w:b/>
-          <w:color w:val="000000"/>
-          <w:sz w:val="22"/>
-          <w:szCs w:val="22"/>
-        </w:rPr>
-        <w:t>Role:  Sr Consultant  </w:t>
-      </w:r>
-    </w:p>
-    <w:p>
-      <w:pPr>
-        <w:rPr>
-          <w:rFonts w:ascii="Calibri" w:eastAsia="Calibri" w:hAnsi="Calibri" w:cs="Calibri"/>
-          <w:sz w:val="22"/>
-          <w:szCs w:val="22"/>
-        </w:rPr>
-      </w:pPr>
-      <w:r>
-        <w:rPr>
-          <w:rFonts w:ascii="Cambria" w:eastAsia="Cambria" w:hAnsi="Cambria" w:cs="Cambria"/>
-          <w:b/>
-          <w:color w:val="000000"/>
-          <w:sz w:val="22"/>
-          <w:szCs w:val="22"/>
-          <w:u w:val="single"/>
-        </w:rPr>
-        <w:t>Brief:</w:t>
-      </w:r>
-      <w:r>
-        <w:rPr>
-          <w:rFonts w:ascii="Cambria" w:eastAsia="Cambria" w:hAnsi="Cambria" w:cs="Cambria"/>
-          <w:b/>
-          <w:color w:val="000000"/>
-          <w:sz w:val="22"/>
-          <w:szCs w:val="22"/>
-        </w:rPr>
-        <w:t xml:space="preserve"> </w:t>
-      </w:r>
-      <w:r>
-        <w:rPr>
-          <w:rFonts w:ascii="Calibri" w:eastAsia="Calibri" w:hAnsi="Calibri" w:cs="Calibri"/>
           <w:color w:val="222222"/>
-          <w:sz w:val="22"/>
-          <w:szCs w:val="22"/>
-          <w:highlight w:val="white"/>
-        </w:rPr>
-        <w:t>Implement and Develop APPS services focusing on Service Layer Architecture solutions for various projects totaling more than 2 million in revenue. Worked.</w:t>
-      </w:r>
-    </w:p>
-    <w:p>
-      <w:pPr>
-        <w:pBdr>
-          <w:top w:val="nil"/>
-          <w:left w:val="nil"/>
-          <w:bottom w:val="nil"/>
-          <w:right w:val="nil"/>
-          <w:between w:val="nil"/>
-        </w:pBdr>
-        <w:spacing w:after="5"/>
-        <w:rPr>
-          <w:color w:val="000000"/>
-        </w:rPr>
-      </w:pPr>
-    </w:p>
-    <w:p>
-      <w:pPr>
-        <w:pBdr>
-          <w:top w:val="nil"/>
-          <w:left w:val="nil"/>
-          <w:bottom w:val="nil"/>
-          <w:right w:val="nil"/>
-          <w:between w:val="nil"/>
-        </w:pBdr>
-        <w:spacing w:after="5"/>
-        <w:rPr>
-          <w:color w:val="000000"/>
-        </w:rPr>
-      </w:pPr>
-      <w:r>
-        <w:rPr>
-          <w:rFonts w:ascii="Cambria" w:eastAsia="Cambria" w:hAnsi="Cambria" w:cs="Cambria"/>
-          <w:b/>
-          <w:color w:val="000000"/>
-          <w:sz w:val="22"/>
-          <w:szCs w:val="22"/>
-          <w:u w:val="single"/>
-        </w:rPr>
-        <w:t>Technical Environment</w:t>
-      </w:r>
-      <w:r>
-        <w:rPr>
-          <w:rFonts w:ascii="Cambria" w:eastAsia="Cambria" w:hAnsi="Cambria" w:cs="Cambria"/>
-          <w:b/>
-          <w:color w:val="000000"/>
-          <w:sz w:val="22"/>
-          <w:szCs w:val="22"/>
-        </w:rPr>
-        <w:t>:</w:t>
-      </w:r>
-      <w:r>
-        <w:rPr>
-          <w:rFonts w:ascii="Cambria" w:eastAsia="Cambria" w:hAnsi="Cambria" w:cs="Cambria"/>
-          <w:color w:val="000000"/>
-          <w:sz w:val="22"/>
-          <w:szCs w:val="22"/>
-        </w:rPr>
-        <w:t>JIRA ,</w:t>
-      </w:r>
-      <w:r>
-        <w:rPr>
-          <w:rFonts w:ascii="Cambria" w:eastAsia="Cambria" w:hAnsi="Cambria" w:cs="Cambria"/>
-          <w:sz w:val="22"/>
-          <w:szCs w:val="22"/>
-        </w:rPr>
-        <w:t>Confluence</w:t>
-      </w:r>
-      <w:r>
-        <w:rPr>
-          <w:rFonts w:ascii="Cambria" w:eastAsia="Cambria" w:hAnsi="Cambria" w:cs="Cambria"/>
-          <w:color w:val="000000"/>
-          <w:sz w:val="22"/>
-          <w:szCs w:val="22"/>
-        </w:rPr>
-        <w:t xml:space="preserve"> ,Harvest ,JDeveloper 12c,, WebLogic 12C, Oracle DB 11g,OID,LDAP,XML,Webervices ,SSL BC4J, Windows, SQL,  GIT </w:t>
-      </w:r>
-      <w:r>
-        <w:rPr>
-          <w:rFonts w:ascii="Cambria" w:eastAsia="Cambria" w:hAnsi="Cambria" w:cs="Cambria"/>
-          <w:color w:val="252525"/>
-          <w:sz w:val="22"/>
-          <w:szCs w:val="22"/>
-          <w:highlight w:val="white"/>
-        </w:rPr>
-        <w:t>Tortoise .</w:t>
-      </w:r>
-    </w:p>
-    <w:p>
-      <w:pPr>
-        <w:pBdr>
-          <w:top w:val="nil"/>
-          <w:left w:val="nil"/>
-          <w:bottom w:val="nil"/>
-          <w:right w:val="nil"/>
-          <w:between w:val="nil"/>
-        </w:pBdr>
-        <w:jc w:val="both"/>
-        <w:rPr>
-          <w:color w:val="000000"/>
-        </w:rPr>
-      </w:pPr>
-    </w:p>
-    <w:p/>
-    <w:p>
-      <w:pPr>
-        <w:pBdr>
-          <w:top w:val="nil"/>
-          <w:left w:val="nil"/>
-          <w:bottom w:val="nil"/>
-          <w:right w:val="nil"/>
-          <w:between w:val="nil"/>
-        </w:pBdr>
-        <w:spacing w:after="120"/>
-        <w:jc w:val="both"/>
-        <w:rPr>
-          <w:rFonts w:ascii="Cambria" w:eastAsia="Cambria" w:hAnsi="Cambria" w:cs="Cambria"/>
-          <w:b/>
-          <w:color w:val="000000"/>
-          <w:sz w:val="22"/>
-          <w:szCs w:val="22"/>
-          <w:u w:val="single"/>
-        </w:rPr>
-      </w:pPr>
-      <w:r>
-        <w:rPr>
-          <w:rFonts w:ascii="Cambria" w:eastAsia="Cambria" w:hAnsi="Cambria" w:cs="Cambria"/>
-          <w:b/>
-          <w:color w:val="000000"/>
-          <w:sz w:val="22"/>
-          <w:szCs w:val="22"/>
-          <w:u w:val="single"/>
-        </w:rPr>
-        <w:t>Responsibilities:</w:t>
-      </w:r>
-    </w:p>
-    <w:p>
-      <w:pPr>
-        <w:pBdr>
-          <w:top w:val="nil"/>
-          <w:left w:val="nil"/>
-          <w:bottom w:val="nil"/>
-          <w:right w:val="nil"/>
-          <w:between w:val="nil"/>
-        </w:pBdr>
-        <w:spacing w:after="120"/>
-        <w:jc w:val="both"/>
-        <w:rPr>
-          <w:color w:val="000000"/>
-        </w:rPr>
-      </w:pPr>
-    </w:p>
-    <w:p>
-      <w:pPr>
-        <w:numPr>
-          <w:ilvl w:val="0"/>
-          <w:numId w:val="5"/>
-        </w:numPr>
-        <w:pBdr>
-          <w:top w:val="nil"/>
-          <w:left w:val="nil"/>
-          <w:bottom w:val="nil"/>
-          <w:right w:val="nil"/>
-          <w:between w:val="nil"/>
-        </w:pBdr>
-        <w:rPr>
-          <w:color w:val="000000"/>
-        </w:rPr>
-      </w:pPr>
-      <w:r>
-        <w:rPr>
-          <w:color w:val="000000"/>
-          <w:sz w:val="22"/>
-          <w:szCs w:val="22"/>
-        </w:rPr>
-        <w:t xml:space="preserve">Reviewing and analyzing the project requirement with product owner. </w:t>
-      </w:r>
-    </w:p>
-    <w:p>
-      <w:pPr>
-        <w:numPr>
-          <w:ilvl w:val="0"/>
-          <w:numId w:val="5"/>
-        </w:numPr>
-        <w:pBdr>
-          <w:top w:val="nil"/>
-          <w:left w:val="nil"/>
-          <w:bottom w:val="nil"/>
-          <w:right w:val="nil"/>
-          <w:between w:val="nil"/>
-        </w:pBdr>
-        <w:rPr>
-          <w:color w:val="000000"/>
-        </w:rPr>
-      </w:pPr>
-      <w:r>
-        <w:rPr>
-          <w:sz w:val="22"/>
-          <w:szCs w:val="22"/>
-        </w:rPr>
-        <w:t>Analysis</w:t>
-      </w:r>
-      <w:r>
-        <w:rPr>
-          <w:color w:val="000000"/>
-          <w:sz w:val="22"/>
-          <w:szCs w:val="22"/>
-        </w:rPr>
-        <w:t xml:space="preserve"> and enhance current APPS features and functionality .</w:t>
-      </w:r>
-    </w:p>
-    <w:p>
-      <w:pPr>
-        <w:numPr>
-          <w:ilvl w:val="0"/>
-          <w:numId w:val="5"/>
-        </w:numPr>
-        <w:pBdr>
-          <w:top w:val="nil"/>
-          <w:left w:val="nil"/>
-          <w:bottom w:val="nil"/>
-          <w:right w:val="nil"/>
-          <w:between w:val="nil"/>
-        </w:pBdr>
-        <w:spacing w:before="120"/>
-        <w:jc w:val="both"/>
+        </w:rPr>
+      </w:pPr>
+      <w:r>
         <w:rPr>
           <w:color w:val="222222"/>
-        </w:rPr>
-      </w:pPr>
+          <w:sz w:val="22"/>
+          <w:szCs w:val="22"/>
+        </w:rPr>
+        <w:lastRenderedPageBreak/>
+        <w:t xml:space="preserve">Met with SMEs to determine technical requirements based on business needs to increase </w:t>
+      </w:r>
+      <w:proofErr w:type="gramStart"/>
       <w:r>
         <w:rPr>
           <w:color w:val="222222"/>
           <w:sz w:val="22"/>
           <w:szCs w:val="22"/>
         </w:rPr>
-        <w:t>Working with backend team to expose Oracle Database views as REST web services utilizing Oracle ADF BC REST.</w:t>
-      </w:r>
-    </w:p>
-    <w:p>
-      <w:pPr>
-        <w:numPr>
-          <w:ilvl w:val="0"/>
-          <w:numId w:val="5"/>
-        </w:numPr>
-        <w:pBdr>
-          <w:top w:val="nil"/>
-          <w:left w:val="nil"/>
-          <w:bottom w:val="nil"/>
-          <w:right w:val="nil"/>
-          <w:between w:val="nil"/>
-        </w:pBdr>
-        <w:jc w:val="both"/>
-        <w:rPr>
-          <w:color w:val="222222"/>
-        </w:rPr>
-      </w:pPr>
-      <w:r>
-        <w:rPr>
-          <w:color w:val="222222"/>
-          <w:sz w:val="22"/>
-          <w:szCs w:val="22"/>
-        </w:rPr>
-        <w:lastRenderedPageBreak/>
-        <w:t>Engaged with frontend team in consuming and displaying REST web service responses using Angular 4.</w:t>
-      </w:r>
-    </w:p>
-    <w:p>
-      <w:pPr>
-        <w:numPr>
-          <w:ilvl w:val="0"/>
-          <w:numId w:val="5"/>
-        </w:numPr>
-        <w:pBdr>
-          <w:top w:val="nil"/>
-          <w:left w:val="nil"/>
-          <w:bottom w:val="nil"/>
-          <w:right w:val="nil"/>
-          <w:between w:val="nil"/>
-        </w:pBdr>
-        <w:spacing w:after="120"/>
-        <w:jc w:val="both"/>
-        <w:rPr>
-          <w:color w:val="222222"/>
-        </w:rPr>
-      </w:pPr>
-      <w:r>
-        <w:rPr>
-          <w:color w:val="222222"/>
-          <w:sz w:val="22"/>
-          <w:szCs w:val="22"/>
-        </w:rPr>
-        <w:t>Met with SMEs to determine technical requirements based on business needs to increase the .</w:t>
-      </w:r>
+        <w:t>the .</w:t>
+      </w:r>
+      <w:proofErr w:type="gramEnd"/>
     </w:p>
     <w:p>
       <w:pPr>
@@ -2659,7 +2893,29 @@
           <w:sz w:val="22"/>
           <w:szCs w:val="22"/>
         </w:rPr>
-        <w:t>Role:  Sr Consultant  </w:t>
+        <w:t>Role:  </w:t>
+      </w:r>
+      <w:proofErr w:type="spellStart"/>
+      <w:r>
+        <w:rPr>
+          <w:rFonts w:ascii="Cambria" w:eastAsia="Cambria" w:hAnsi="Cambria" w:cs="Cambria"/>
+          <w:b/>
+          <w:color w:val="000000"/>
+          <w:sz w:val="22"/>
+          <w:szCs w:val="22"/>
+        </w:rPr>
+        <w:t>Sr</w:t>
+      </w:r>
+      <w:proofErr w:type="spellEnd"/>
+      <w:r>
+        <w:rPr>
+          <w:rFonts w:ascii="Cambria" w:eastAsia="Cambria" w:hAnsi="Cambria" w:cs="Cambria"/>
+          <w:b/>
+          <w:color w:val="000000"/>
+          <w:sz w:val="22"/>
+          <w:szCs w:val="22"/>
+        </w:rPr>
+        <w:t xml:space="preserve"> Consultant  </w:t>
       </w:r>
     </w:p>
     <w:p>
@@ -2697,14 +2953,36 @@
         </w:rPr>
         <w:t xml:space="preserve"> </w:t>
       </w:r>
-      <w:r>
-        <w:rPr>
-          <w:rFonts w:ascii="Cambria" w:eastAsia="Cambria" w:hAnsi="Cambria" w:cs="Cambria"/>
-          <w:color w:val="000000"/>
-          <w:sz w:val="22"/>
-          <w:szCs w:val="22"/>
-        </w:rPr>
-        <w:t>Developing,enhancing internal applications using different technologies and doing other tasks includes designing new database models and converting legacy applications .</w:t>
+      <w:proofErr w:type="spellStart"/>
+      <w:r>
+        <w:rPr>
+          <w:rFonts w:ascii="Cambria" w:eastAsia="Cambria" w:hAnsi="Cambria" w:cs="Cambria"/>
+          <w:color w:val="000000"/>
+          <w:sz w:val="22"/>
+          <w:szCs w:val="22"/>
+        </w:rPr>
+        <w:t>Developing</w:t>
+      </w:r>
+      <w:proofErr w:type="gramStart"/>
+      <w:r>
+        <w:rPr>
+          <w:rFonts w:ascii="Cambria" w:eastAsia="Cambria" w:hAnsi="Cambria" w:cs="Cambria"/>
+          <w:color w:val="000000"/>
+          <w:sz w:val="22"/>
+          <w:szCs w:val="22"/>
+        </w:rPr>
+        <w:t>,enhancing</w:t>
+      </w:r>
+      <w:proofErr w:type="spellEnd"/>
+      <w:proofErr w:type="gramEnd"/>
+      <w:r>
+        <w:rPr>
+          <w:rFonts w:ascii="Cambria" w:eastAsia="Cambria" w:hAnsi="Cambria" w:cs="Cambria"/>
+          <w:color w:val="000000"/>
+          <w:sz w:val="22"/>
+          <w:szCs w:val="22"/>
+        </w:rPr>
+        <w:t xml:space="preserve"> internal applications using different technologies and doing other tasks includes designing new database models and converting legacy applications .</w:t>
       </w:r>
       <w:r>
         <w:rPr>
@@ -2714,7 +2992,27 @@
           <w:szCs w:val="22"/>
         </w:rPr>
         <w:br/>
-        <w:t xml:space="preserve">One Of the internal </w:t>
+        <w:t xml:space="preserve">One </w:t>
+      </w:r>
+      <w:proofErr w:type="gramStart"/>
+      <w:r>
+        <w:rPr>
+          <w:rFonts w:ascii="Cambria" w:eastAsia="Cambria" w:hAnsi="Cambria" w:cs="Cambria"/>
+          <w:color w:val="000000"/>
+          <w:sz w:val="22"/>
+          <w:szCs w:val="22"/>
+        </w:rPr>
+        <w:t>Of</w:t>
+      </w:r>
+      <w:proofErr w:type="gramEnd"/>
+      <w:r>
+        <w:rPr>
+          <w:rFonts w:ascii="Cambria" w:eastAsia="Cambria" w:hAnsi="Cambria" w:cs="Cambria"/>
+          <w:color w:val="000000"/>
+          <w:sz w:val="22"/>
+          <w:szCs w:val="22"/>
+        </w:rPr>
+        <w:t xml:space="preserve"> the internal </w:t>
       </w:r>
       <w:r>
         <w:rPr>
@@ -2775,7 +3073,19 @@
           <w:szCs w:val="22"/>
           <w:u w:val="single"/>
         </w:rPr>
-        <w:t>Technical Environment</w:t>
+        <w:t xml:space="preserve">Technical </w:t>
+      </w:r>
+      <w:proofErr w:type="spellStart"/>
+      <w:r>
+        <w:rPr>
+          <w:rFonts w:ascii="Cambria" w:eastAsia="Cambria" w:hAnsi="Cambria" w:cs="Cambria"/>
+          <w:b/>
+          <w:color w:val="000000"/>
+          <w:sz w:val="22"/>
+          <w:szCs w:val="22"/>
+          <w:u w:val="single"/>
+        </w:rPr>
+        <w:t>Environment</w:t>
       </w:r>
       <w:r>
         <w:rPr>
@@ -2794,7 +3104,17 @@
           <w:sz w:val="22"/>
           <w:szCs w:val="22"/>
         </w:rPr>
-        <w:t>JIRA ,</w:t>
+        <w:t>JIRA</w:t>
+      </w:r>
+      <w:proofErr w:type="spellEnd"/>
+      <w:r>
+        <w:rPr>
+          <w:rFonts w:ascii="Cambria" w:eastAsia="Cambria" w:hAnsi="Cambria" w:cs="Cambria"/>
+          <w:color w:val="000000"/>
+          <w:sz w:val="22"/>
+          <w:szCs w:val="22"/>
+        </w:rPr>
+        <w:t xml:space="preserve"> ,</w:t>
       </w:r>
       <w:r>
         <w:rPr>
@@ -2811,7 +3131,85 @@
           <w:sz w:val="22"/>
           <w:szCs w:val="22"/>
         </w:rPr>
-        <w:t xml:space="preserve"> ,Harvest ,JDeveloper 12c,11G, WebLogic, Oracle UCM portal, BIpublisher integration ADF 12C, Oracle DB 11g,OID,LDAP,XML,Webervices ,SSL BC4J, Windows, SQL, PL/SQL, J2EE, Groovy Script, </w:t>
+        <w:t xml:space="preserve"> ,Harvest</w:t>
+      </w:r>
+      <w:r>
+        <w:rPr>
+          <w:rFonts w:ascii="Cambria" w:eastAsia="Cambria" w:hAnsi="Cambria" w:cs="Cambria"/>
+          <w:color w:val="000000"/>
+          <w:sz w:val="22"/>
+          <w:szCs w:val="22"/>
+        </w:rPr>
+        <w:t xml:space="preserve"> ,</w:t>
+      </w:r>
+      <w:proofErr w:type="spellStart"/>
+      <w:r>
+        <w:rPr>
+          <w:rFonts w:ascii="Cambria" w:eastAsia="Cambria" w:hAnsi="Cambria" w:cs="Cambria"/>
+          <w:color w:val="000000"/>
+          <w:sz w:val="22"/>
+          <w:szCs w:val="22"/>
+        </w:rPr>
+        <w:t>JDeveloper</w:t>
+      </w:r>
+      <w:proofErr w:type="spellEnd"/>
+      <w:r>
+        <w:rPr>
+          <w:rFonts w:ascii="Cambria" w:eastAsia="Cambria" w:hAnsi="Cambria" w:cs="Cambria"/>
+          <w:color w:val="000000"/>
+          <w:sz w:val="22"/>
+          <w:szCs w:val="22"/>
+        </w:rPr>
+        <w:t xml:space="preserve"> 12c,11G, WebLogic,</w:t>
+      </w:r>
+      <w:r>
+        <w:rPr>
+          <w:rFonts w:ascii="Cambria" w:eastAsia="Cambria" w:hAnsi="Cambria" w:cs="Cambria"/>
+          <w:color w:val="000000"/>
+          <w:sz w:val="22"/>
+          <w:szCs w:val="22"/>
+        </w:rPr>
+        <w:t xml:space="preserve">, </w:t>
+      </w:r>
+      <w:proofErr w:type="spellStart"/>
+      <w:r>
+        <w:rPr>
+          <w:rFonts w:ascii="Cambria" w:eastAsia="Cambria" w:hAnsi="Cambria" w:cs="Cambria"/>
+          <w:color w:val="000000"/>
+          <w:sz w:val="22"/>
+          <w:szCs w:val="22"/>
+        </w:rPr>
+        <w:t>B</w:t>
+      </w:r>
+      <w:r>
+        <w:rPr>
+          <w:rFonts w:ascii="Cambria" w:eastAsia="Cambria" w:hAnsi="Cambria" w:cs="Cambria"/>
+          <w:color w:val="000000"/>
+          <w:sz w:val="22"/>
+          <w:szCs w:val="22"/>
+        </w:rPr>
+        <w:t>Ipublisher</w:t>
+      </w:r>
+      <w:proofErr w:type="spellEnd"/>
+      <w:r>
+        <w:rPr>
+          <w:rFonts w:ascii="Cambria" w:eastAsia="Cambria" w:hAnsi="Cambria" w:cs="Cambria"/>
+          <w:color w:val="000000"/>
+          <w:sz w:val="22"/>
+          <w:szCs w:val="22"/>
+        </w:rPr>
+        <w:t xml:space="preserve"> integration ADF 12C,</w:t>
+      </w:r>
+      <w:bookmarkStart w:id="0" w:name="_GoBack"/>
+      <w:bookmarkEnd w:id="0"/>
+      <w:r>
+        <w:rPr>
+          <w:rFonts w:ascii="Cambria" w:eastAsia="Cambria" w:hAnsi="Cambria" w:cs="Cambria"/>
+          <w:color w:val="000000"/>
+          <w:sz w:val="22"/>
+          <w:szCs w:val="22"/>
+        </w:rPr>
+        <w:t xml:space="preserve">,OID,LDAP,XML,Webervices ,SSL BC4J, Windows, SQL, PL/SQL, J2EE, Groovy Script, </w:t>
       </w:r>
       <w:r>
         <w:rPr>
@@ -2930,7 +3328,23 @@
           <w:sz w:val="22"/>
           <w:szCs w:val="22"/>
         </w:rPr>
-        <w:t xml:space="preserve">Understanding the existing business application, reviewing and analyzing the project requires </w:t>
+        <w:t>Understanding the existing business application, reviewing an</w:t>
+      </w:r>
+      <w:r>
+        <w:rPr>
+          <w:color w:val="000000"/>
+          <w:sz w:val="22"/>
+          <w:szCs w:val="22"/>
+        </w:rPr>
+        <w:t xml:space="preserve">d analyzing the project requirement </w:t>
+      </w:r>
+      <w:r>
+        <w:rPr>
+          <w:color w:val="000000"/>
+          <w:sz w:val="22"/>
+          <w:szCs w:val="22"/>
+        </w:rPr>
+        <w:t xml:space="preserve"> </w:t>
       </w:r>
     </w:p>
     <w:p>
@@ -2956,74 +3370,15 @@
           <w:sz w:val="22"/>
           <w:szCs w:val="22"/>
         </w:rPr>
-        <w:t xml:space="preserve">Prepare </w:t>
-      </w:r>
-      <w:r>
-        <w:rPr>
-          <w:sz w:val="22"/>
-          <w:szCs w:val="22"/>
-        </w:rPr>
-        <w:t>requirements</w:t>
-      </w:r>
-      <w:r>
-        <w:rPr>
-          <w:color w:val="000000"/>
-          <w:sz w:val="22"/>
-          <w:szCs w:val="22"/>
-        </w:rPr>
-        <w:t xml:space="preserve">  and Prepared functional specifications and technical designing documentation for maintenance of software applications.</w:t>
-      </w:r>
-    </w:p>
-    <w:p>
-      <w:pPr>
-        <w:numPr>
-          <w:ilvl w:val="0"/>
-          <w:numId w:val="5"/>
-        </w:numPr>
-        <w:pBdr>
-          <w:top w:val="nil"/>
-          <w:left w:val="nil"/>
-          <w:bottom w:val="nil"/>
-          <w:right w:val="nil"/>
-          <w:between w:val="nil"/>
-        </w:pBdr>
-        <w:rPr>
-          <w:color w:val="000000"/>
-        </w:rPr>
-      </w:pPr>
-      <w:r>
-        <w:rPr>
-          <w:color w:val="000000"/>
-          <w:sz w:val="22"/>
-          <w:szCs w:val="22"/>
-        </w:rPr>
-        <w:t>Implemented procedures for debugging and integration of all assigned software products.</w:t>
-      </w:r>
-    </w:p>
-    <w:p>
-      <w:pPr>
-        <w:numPr>
-          <w:ilvl w:val="0"/>
-          <w:numId w:val="5"/>
-        </w:numPr>
-        <w:pBdr>
-          <w:top w:val="nil"/>
-          <w:left w:val="nil"/>
-          <w:bottom w:val="nil"/>
-          <w:right w:val="nil"/>
-          <w:between w:val="nil"/>
-        </w:pBdr>
-        <w:rPr>
-          <w:color w:val="000000"/>
-        </w:rPr>
-      </w:pPr>
-      <w:r>
-        <w:rPr>
-          <w:color w:val="000000"/>
-          <w:sz w:val="22"/>
-          <w:szCs w:val="22"/>
-        </w:rPr>
-        <w:t>Prepared functional specifications and technical designing documentation for maintenance of software applications.</w:t>
+        <w:t>Integration</w:t>
+      </w:r>
+      <w:r>
+        <w:rPr>
+          <w:color w:val="000000"/>
+          <w:sz w:val="22"/>
+          <w:szCs w:val="22"/>
+        </w:rPr>
+        <w:t xml:space="preserve"> of all assigned software products.</w:t>
       </w:r>
     </w:p>
     <w:p>
@@ -3316,7 +3671,29 @@
           <w:sz w:val="22"/>
           <w:szCs w:val="22"/>
         </w:rPr>
-        <w:t>Role:  Sr Consultant   </w:t>
+        <w:t>Role:  </w:t>
+      </w:r>
+      <w:proofErr w:type="spellStart"/>
+      <w:r>
+        <w:rPr>
+          <w:rFonts w:ascii="Cambria" w:eastAsia="Cambria" w:hAnsi="Cambria" w:cs="Cambria"/>
+          <w:b/>
+          <w:color w:val="000000"/>
+          <w:sz w:val="22"/>
+          <w:szCs w:val="22"/>
+        </w:rPr>
+        <w:t>Sr</w:t>
+      </w:r>
+      <w:proofErr w:type="spellEnd"/>
+      <w:r>
+        <w:rPr>
+          <w:rFonts w:ascii="Cambria" w:eastAsia="Cambria" w:hAnsi="Cambria" w:cs="Cambria"/>
+          <w:b/>
+          <w:color w:val="000000"/>
+          <w:sz w:val="22"/>
+          <w:szCs w:val="22"/>
+        </w:rPr>
+        <w:t xml:space="preserve"> Consultant   </w:t>
       </w:r>
     </w:p>
     <w:p>
@@ -3342,6 +3719,7 @@
           <w:szCs w:val="22"/>
           <w:u w:val="single"/>
         </w:rPr>
+        <w:lastRenderedPageBreak/>
         <w:t>Brief:</w:t>
       </w:r>
       <w:r>
@@ -3452,7 +3830,47 @@
           <w:sz w:val="22"/>
           <w:szCs w:val="22"/>
         </w:rPr>
-        <w:t xml:space="preserve"> JDeveloper 12c,11G, WebLogic, Oracle UCM portal, BIpublisher integration ADF 11G, Oracle DB 11g,OID,LDAP,XML,Webervices ,SSL BC4J, Windows, SQL, PL/SQL, J2EE, Groovy Script, Tortoise SVN, </w:t>
+        <w:t xml:space="preserve"> </w:t>
+      </w:r>
+      <w:proofErr w:type="spellStart"/>
+      <w:r>
+        <w:rPr>
+          <w:rFonts w:ascii="Cambria" w:eastAsia="Cambria" w:hAnsi="Cambria" w:cs="Cambria"/>
+          <w:color w:val="000000"/>
+          <w:sz w:val="22"/>
+          <w:szCs w:val="22"/>
+        </w:rPr>
+        <w:t>JDeveloper</w:t>
+      </w:r>
+      <w:proofErr w:type="spellEnd"/>
+      <w:r>
+        <w:rPr>
+          <w:rFonts w:ascii="Cambria" w:eastAsia="Cambria" w:hAnsi="Cambria" w:cs="Cambria"/>
+          <w:color w:val="000000"/>
+          <w:sz w:val="22"/>
+          <w:szCs w:val="22"/>
+        </w:rPr>
+        <w:t xml:space="preserve"> 12c,11G, WebLogic, Oracle UCM portal, </w:t>
+      </w:r>
+      <w:proofErr w:type="spellStart"/>
+      <w:r>
+        <w:rPr>
+          <w:rFonts w:ascii="Cambria" w:eastAsia="Cambria" w:hAnsi="Cambria" w:cs="Cambria"/>
+          <w:color w:val="000000"/>
+          <w:sz w:val="22"/>
+          <w:szCs w:val="22"/>
+        </w:rPr>
+        <w:t>BIpublisher</w:t>
+      </w:r>
+      <w:proofErr w:type="spellEnd"/>
+      <w:r>
+        <w:rPr>
+          <w:rFonts w:ascii="Cambria" w:eastAsia="Cambria" w:hAnsi="Cambria" w:cs="Cambria"/>
+          <w:color w:val="000000"/>
+          <w:sz w:val="22"/>
+          <w:szCs w:val="22"/>
+        </w:rPr>
+        <w:t xml:space="preserve"> integration ADF 11G, Oracle DB 11g,OID,LDAP,XML,Webervices ,SSL BC4J, Windows, SQL, PL/SQL, J2EE, Groovy Script, Tortoise SVN, </w:t>
       </w:r>
       <w:hyperlink r:id="rId12">
         <w:r>
@@ -3702,7 +4120,25 @@
           <w:sz w:val="22"/>
           <w:szCs w:val="22"/>
         </w:rPr>
-        <w:t xml:space="preserve"> the and execute the functional flow.</w:t>
+        <w:t xml:space="preserve"> </w:t>
+      </w:r>
+      <w:proofErr w:type="gramStart"/>
+      <w:r>
+        <w:rPr>
+          <w:color w:val="000000"/>
+          <w:sz w:val="22"/>
+          <w:szCs w:val="22"/>
+        </w:rPr>
+        <w:t>the and</w:t>
+      </w:r>
+      <w:proofErr w:type="gramEnd"/>
+      <w:r>
+        <w:rPr>
+          <w:color w:val="000000"/>
+          <w:sz w:val="22"/>
+          <w:szCs w:val="22"/>
+        </w:rPr>
+        <w:t xml:space="preserve"> execute the functional flow.</w:t>
       </w:r>
     </w:p>
     <w:p>
@@ -3896,6 +4332,7 @@
         </w:rPr>
         <w:t xml:space="preserve"> </w:t>
       </w:r>
+      <w:proofErr w:type="gramStart"/>
       <w:r>
         <w:rPr>
           <w:rFonts w:ascii="Noto Sans Symbols" w:eastAsia="Noto Sans Symbols" w:hAnsi="Noto Sans Symbols" w:cs="Noto Sans Symbols"/>
@@ -3913,6 +4350,7 @@
         </w:rPr>
         <w:t xml:space="preserve"> .</w:t>
       </w:r>
+      <w:proofErr w:type="gramEnd"/>
     </w:p>
     <w:p>
       <w:pPr>
@@ -4143,7 +4581,6 @@
           <w:szCs w:val="22"/>
           <w:u w:val="single"/>
         </w:rPr>
-        <w:lastRenderedPageBreak/>
         <w:t>Technical Environment</w:t>
       </w:r>
       <w:r>
@@ -4154,6 +4591,7 @@
         </w:rPr>
         <w:t xml:space="preserve">: </w:t>
       </w:r>
+      <w:proofErr w:type="spellStart"/>
       <w:r>
         <w:rPr>
           <w:rFonts w:ascii="Cambria" w:eastAsia="Cambria" w:hAnsi="Cambria" w:cs="Cambria"/>
@@ -4162,7 +4600,40 @@
           <w:sz w:val="22"/>
           <w:szCs w:val="22"/>
         </w:rPr>
-        <w:t xml:space="preserve">JDeveloper 12c,11G, WebLogic, Oracle UCM portal, BIpublisher integration ADF 11G, Oracle DB 11g,OID,LDAP,XML,Webervices ,SSL BC4J, Windows, SQL, PL/SQL, J2EE, Groovy Script, Tortoise SVN, </w:t>
+        <w:t>JDeveloper</w:t>
+      </w:r>
+      <w:proofErr w:type="spellEnd"/>
+      <w:r>
+        <w:rPr>
+          <w:rFonts w:ascii="Cambria" w:eastAsia="Cambria" w:hAnsi="Cambria" w:cs="Cambria"/>
+          <w:b w:val="0"/>
+          <w:color w:val="000000"/>
+          <w:sz w:val="22"/>
+          <w:szCs w:val="22"/>
+        </w:rPr>
+        <w:t xml:space="preserve"> 12c,11G, WebLogic, Oracle UCM portal, </w:t>
+      </w:r>
+      <w:proofErr w:type="spellStart"/>
+      <w:r>
+        <w:rPr>
+          <w:rFonts w:ascii="Cambria" w:eastAsia="Cambria" w:hAnsi="Cambria" w:cs="Cambria"/>
+          <w:b w:val="0"/>
+          <w:color w:val="000000"/>
+          <w:sz w:val="22"/>
+          <w:szCs w:val="22"/>
+        </w:rPr>
+        <w:t>BIpublisher</w:t>
+      </w:r>
+      <w:proofErr w:type="spellEnd"/>
+      <w:r>
+        <w:rPr>
+          <w:rFonts w:ascii="Cambria" w:eastAsia="Cambria" w:hAnsi="Cambria" w:cs="Cambria"/>
+          <w:b w:val="0"/>
+          <w:color w:val="000000"/>
+          <w:sz w:val="22"/>
+          <w:szCs w:val="22"/>
+        </w:rPr>
+        <w:t xml:space="preserve"> integration ADF 11G, Oracle DB 11g,OID,LDAP,XML,Webervices ,SSL BC4J, Windows, SQL, PL/SQL, J2EE, Groovy Script, Tortoise SVN, </w:t>
       </w:r>
       <w:hyperlink r:id="rId13">
         <w:r>
@@ -4255,6 +4726,7 @@
           <w:sz w:val="22"/>
           <w:szCs w:val="22"/>
         </w:rPr>
+        <w:lastRenderedPageBreak/>
         <w:t xml:space="preserve">Involved in Design, Development, Customization, Custom Application with MVC Architecture </w:t>
       </w:r>
     </w:p>
@@ -4344,8 +4816,39 @@
           <w:sz w:val="22"/>
           <w:szCs w:val="22"/>
         </w:rPr>
-        <w:t>, UCM and sBIPublisher integration with Oracle ADF .</w:t>
-      </w:r>
+        <w:t xml:space="preserve">, UCM and </w:t>
+      </w:r>
+      <w:proofErr w:type="spellStart"/>
+      <w:r>
+        <w:rPr>
+          <w:rFonts w:ascii="Cambria" w:eastAsia="Cambria" w:hAnsi="Cambria" w:cs="Cambria"/>
+          <w:color w:val="000000"/>
+          <w:sz w:val="22"/>
+          <w:szCs w:val="22"/>
+        </w:rPr>
+        <w:t>sBIPublisher</w:t>
+      </w:r>
+      <w:proofErr w:type="spellEnd"/>
+      <w:r>
+        <w:rPr>
+          <w:rFonts w:ascii="Cambria" w:eastAsia="Cambria" w:hAnsi="Cambria" w:cs="Cambria"/>
+          <w:color w:val="000000"/>
+          <w:sz w:val="22"/>
+          <w:szCs w:val="22"/>
+        </w:rPr>
+        <w:t xml:space="preserve"> integration with Oracle </w:t>
+      </w:r>
+      <w:proofErr w:type="gramStart"/>
+      <w:r>
+        <w:rPr>
+          <w:rFonts w:ascii="Cambria" w:eastAsia="Cambria" w:hAnsi="Cambria" w:cs="Cambria"/>
+          <w:color w:val="000000"/>
+          <w:sz w:val="22"/>
+          <w:szCs w:val="22"/>
+        </w:rPr>
+        <w:t>ADF .</w:t>
+      </w:r>
+      <w:proofErr w:type="gramEnd"/>
     </w:p>
     <w:p>
       <w:pPr>
@@ -4951,6 +5454,7 @@
           <w:szCs w:val="20"/>
         </w:rPr>
       </w:pPr>
+      <w:proofErr w:type="gramStart"/>
       <w:r>
         <w:rPr>
           <w:rFonts w:ascii="Cambria" w:eastAsia="Cambria" w:hAnsi="Cambria" w:cs="Cambria"/>
@@ -4970,7 +5474,18 @@
           <w:sz w:val="20"/>
           <w:szCs w:val="20"/>
         </w:rPr>
-        <w:t xml:space="preserve">:- </w:t>
+        <w:t>:-</w:t>
+      </w:r>
+      <w:proofErr w:type="gramEnd"/>
+      <w:r>
+        <w:rPr>
+          <w:rFonts w:ascii="Arial" w:eastAsia="Arial" w:hAnsi="Arial" w:cs="Arial"/>
+          <w:b/>
+          <w:color w:val="000000"/>
+          <w:sz w:val="20"/>
+          <w:szCs w:val="20"/>
+        </w:rPr>
+        <w:t xml:space="preserve"> </w:t>
       </w:r>
       <w:r>
         <w:rPr>
@@ -4981,6 +5496,7 @@
         </w:rPr>
         <w:t xml:space="preserve">PHMSA has a need to replace their current Hazardous Materials (Hazmat) Incident Reporting System with new modernized capabilities that provide further automation and integration within the PHMSA environment. The primary need is to accept Hazmat incident report data in a variety of formats and apply a consistent level of validations to ensure quality data is reported. The new application should be able to automate validations as well as provide workflow and integration with other systems such as Case </w:t>
       </w:r>
+      <w:proofErr w:type="spellStart"/>
       <w:r>
         <w:rPr>
           <w:rFonts w:ascii="Cambria" w:eastAsia="Cambria" w:hAnsi="Cambria" w:cs="Cambria"/>
@@ -4989,6 +5505,7 @@
         </w:rPr>
         <w:t>Management.This</w:t>
       </w:r>
+      <w:proofErr w:type="spellEnd"/>
       <w:r>
         <w:rPr>
           <w:rFonts w:ascii="Cambria" w:eastAsia="Cambria" w:hAnsi="Cambria" w:cs="Cambria"/>
@@ -5027,13 +5544,41 @@
         </w:rPr>
         <w:t xml:space="preserve">: </w:t>
       </w:r>
-      <w:r>
-        <w:rPr>
-          <w:rFonts w:ascii="Cambria" w:eastAsia="Cambria" w:hAnsi="Cambria" w:cs="Cambria"/>
-          <w:sz w:val="22"/>
-          <w:szCs w:val="22"/>
-        </w:rPr>
-        <w:t xml:space="preserve">JDeveloper 12c, WebLogic, Oracle UCM portal, BIpublisher integration ADF 11G, Oracle DB 11g, BC4J, Windows, SQL, PL/SQL, J2EE, Groovy Script, </w:t>
+      <w:proofErr w:type="spellStart"/>
+      <w:r>
+        <w:rPr>
+          <w:rFonts w:ascii="Cambria" w:eastAsia="Cambria" w:hAnsi="Cambria" w:cs="Cambria"/>
+          <w:sz w:val="22"/>
+          <w:szCs w:val="22"/>
+        </w:rPr>
+        <w:t>JDeveloper</w:t>
+      </w:r>
+      <w:proofErr w:type="spellEnd"/>
+      <w:r>
+        <w:rPr>
+          <w:rFonts w:ascii="Cambria" w:eastAsia="Cambria" w:hAnsi="Cambria" w:cs="Cambria"/>
+          <w:sz w:val="22"/>
+          <w:szCs w:val="22"/>
+        </w:rPr>
+        <w:t xml:space="preserve"> 12c, WebLogic, Oracle UCM portal, </w:t>
+      </w:r>
+      <w:proofErr w:type="spellStart"/>
+      <w:r>
+        <w:rPr>
+          <w:rFonts w:ascii="Cambria" w:eastAsia="Cambria" w:hAnsi="Cambria" w:cs="Cambria"/>
+          <w:sz w:val="22"/>
+          <w:szCs w:val="22"/>
+        </w:rPr>
+        <w:t>BIpublisher</w:t>
+      </w:r>
+      <w:proofErr w:type="spellEnd"/>
+      <w:r>
+        <w:rPr>
+          <w:rFonts w:ascii="Cambria" w:eastAsia="Cambria" w:hAnsi="Cambria" w:cs="Cambria"/>
+          <w:sz w:val="22"/>
+          <w:szCs w:val="22"/>
+        </w:rPr>
+        <w:t xml:space="preserve"> integration ADF 11G, Oracle DB 11g, BC4J, Windows, SQL, PL/SQL, J2EE, Groovy Script, </w:t>
       </w:r>
       <w:r>
         <w:rPr>
@@ -5168,6 +5713,7 @@
           <w:sz w:val="22"/>
           <w:szCs w:val="22"/>
         </w:rPr>
+        <w:lastRenderedPageBreak/>
         <w:t>Customize and tuning application modules.</w:t>
       </w:r>
     </w:p>
@@ -5421,7 +5967,23 @@
           <w:sz w:val="22"/>
           <w:szCs w:val="22"/>
         </w:rPr>
-        <w:t>Extensively worked on bounded and Unbounded Taskflows, managed beans, backing beans.</w:t>
+        <w:t xml:space="preserve">Extensively worked on bounded and Unbounded </w:t>
+      </w:r>
+      <w:proofErr w:type="spellStart"/>
+      <w:r>
+        <w:rPr>
+          <w:sz w:val="22"/>
+          <w:szCs w:val="22"/>
+        </w:rPr>
+        <w:t>Taskflows</w:t>
+      </w:r>
+      <w:proofErr w:type="spellEnd"/>
+      <w:r>
+        <w:rPr>
+          <w:sz w:val="22"/>
+          <w:szCs w:val="22"/>
+        </w:rPr>
+        <w:t>, managed beans, backing beans.</w:t>
       </w:r>
     </w:p>
     <w:p>
@@ -5444,7 +6006,55 @@
           <w:sz w:val="22"/>
           <w:szCs w:val="22"/>
         </w:rPr>
-        <w:t>Worked on different Taskflow activities like URL activity, method call activity, taskflow call, taskflow return activities etc.</w:t>
+        <w:t xml:space="preserve">Worked on different </w:t>
+      </w:r>
+      <w:proofErr w:type="spellStart"/>
+      <w:r>
+        <w:rPr>
+          <w:sz w:val="22"/>
+          <w:szCs w:val="22"/>
+        </w:rPr>
+        <w:t>Taskflow</w:t>
+      </w:r>
+      <w:proofErr w:type="spellEnd"/>
+      <w:r>
+        <w:rPr>
+          <w:sz w:val="22"/>
+          <w:szCs w:val="22"/>
+        </w:rPr>
+        <w:t xml:space="preserve"> activities like URL activity, method call activity, </w:t>
+      </w:r>
+      <w:proofErr w:type="spellStart"/>
+      <w:r>
+        <w:rPr>
+          <w:sz w:val="22"/>
+          <w:szCs w:val="22"/>
+        </w:rPr>
+        <w:t>taskflow</w:t>
+      </w:r>
+      <w:proofErr w:type="spellEnd"/>
+      <w:r>
+        <w:rPr>
+          <w:sz w:val="22"/>
+          <w:szCs w:val="22"/>
+        </w:rPr>
+        <w:t xml:space="preserve"> call, </w:t>
+      </w:r>
+      <w:proofErr w:type="spellStart"/>
+      <w:r>
+        <w:rPr>
+          <w:sz w:val="22"/>
+          <w:szCs w:val="22"/>
+        </w:rPr>
+        <w:t>taskflow</w:t>
+      </w:r>
+      <w:proofErr w:type="spellEnd"/>
+      <w:r>
+        <w:rPr>
+          <w:sz w:val="22"/>
+          <w:szCs w:val="22"/>
+        </w:rPr>
+        <w:t xml:space="preserve"> return activities etc.</w:t>
       </w:r>
     </w:p>
     <w:p>
@@ -5986,7 +6596,25 @@
           <w:sz w:val="22"/>
           <w:szCs w:val="22"/>
         </w:rPr>
-        <w:t xml:space="preserve">rellis is an integrated Oracle fusion middleware (Data center and inventory manager) solution to manage and monitor the data center real time thus allowing real time decisions and analysis. The system helps in designing the datacenter and when used, results in maximizing the capacity and minimizing the downtime. Project to Integrate critical gap between data center hardware &amp; facilities instructor, My role included using ADF Technologies to:  </w:t>
+        <w:t xml:space="preserve">rellis is an integrated Oracle fusion middleware (Data center and inventory manager) solution to manage and monitor the data center real time thus allowing real time decisions and analysis. The system helps in designing the datacenter and when used, results in maximizing the capacity and minimizing the downtime. Project to Integrate critical gap between data center hardware &amp; facilities instructor, </w:t>
+      </w:r>
+      <w:proofErr w:type="gramStart"/>
+      <w:r>
+        <w:rPr>
+          <w:rFonts w:ascii="Cambria" w:eastAsia="Cambria" w:hAnsi="Cambria" w:cs="Cambria"/>
+          <w:sz w:val="22"/>
+          <w:szCs w:val="22"/>
+        </w:rPr>
+        <w:t>My</w:t>
+      </w:r>
+      <w:proofErr w:type="gramEnd"/>
+      <w:r>
+        <w:rPr>
+          <w:rFonts w:ascii="Cambria" w:eastAsia="Cambria" w:hAnsi="Cambria" w:cs="Cambria"/>
+          <w:sz w:val="22"/>
+          <w:szCs w:val="22"/>
+        </w:rPr>
+        <w:t xml:space="preserve"> role included using ADF Technologies to:  </w:t>
       </w:r>
     </w:p>
     <w:p>
@@ -6095,7 +6723,6 @@
           <w:szCs w:val="22"/>
           <w:u w:val="single"/>
         </w:rPr>
-        <w:lastRenderedPageBreak/>
         <w:t>Technical Environment</w:t>
       </w:r>
       <w:r>
@@ -6210,6 +6837,7 @@
           <w:sz w:val="22"/>
           <w:szCs w:val="22"/>
         </w:rPr>
+        <w:lastRenderedPageBreak/>
         <w:t xml:space="preserve">Oracle ADF SSO project Architecture implementation  </w:t>
       </w:r>
     </w:p>
@@ -6267,7 +6895,23 @@
           <w:sz w:val="22"/>
           <w:szCs w:val="22"/>
         </w:rPr>
-        <w:t>Security Jazn file and LDAP Migration.</w:t>
+        <w:t xml:space="preserve">Security </w:t>
+      </w:r>
+      <w:proofErr w:type="spellStart"/>
+      <w:r>
+        <w:rPr>
+          <w:sz w:val="22"/>
+          <w:szCs w:val="22"/>
+        </w:rPr>
+        <w:t>Jazn</w:t>
+      </w:r>
+      <w:proofErr w:type="spellEnd"/>
+      <w:r>
+        <w:rPr>
+          <w:sz w:val="22"/>
+          <w:szCs w:val="22"/>
+        </w:rPr>
+        <w:t xml:space="preserve"> file and LDAP Migration.</w:t>
       </w:r>
     </w:p>
     <w:p>
@@ -6824,7 +7468,25 @@
           <w:sz w:val="22"/>
           <w:szCs w:val="22"/>
         </w:rPr>
-        <w:t xml:space="preserve"> LINUX, Tortoise SVN, Tomcat server, Mongodb, Team City.</w:t>
+        <w:t xml:space="preserve"> LINUX, Tortoise SVN, Tomcat server, </w:t>
+      </w:r>
+      <w:proofErr w:type="spellStart"/>
+      <w:r>
+        <w:rPr>
+          <w:rFonts w:ascii="Cambria" w:eastAsia="Cambria" w:hAnsi="Cambria" w:cs="Cambria"/>
+          <w:sz w:val="22"/>
+          <w:szCs w:val="22"/>
+        </w:rPr>
+        <w:t>Mongodb</w:t>
+      </w:r>
+      <w:proofErr w:type="spellEnd"/>
+      <w:r>
+        <w:rPr>
+          <w:rFonts w:ascii="Cambria" w:eastAsia="Cambria" w:hAnsi="Cambria" w:cs="Cambria"/>
+          <w:sz w:val="22"/>
+          <w:szCs w:val="22"/>
+        </w:rPr>
+        <w:t>, Team City.</w:t>
       </w:r>
     </w:p>
     <w:p>
@@ -6954,14 +7616,25 @@
           <w:szCs w:val="22"/>
         </w:rPr>
       </w:pPr>
-      <w:r>
-        <w:rPr>
-          <w:rFonts w:ascii="Cambria" w:eastAsia="Cambria" w:hAnsi="Cambria" w:cs="Cambria"/>
-          <w:color w:val="000000"/>
-          <w:sz w:val="22"/>
-          <w:szCs w:val="22"/>
-        </w:rPr>
-        <w:t xml:space="preserve">experience writing angular.js code for developing Single page applications (SPA), used several </w:t>
+      <w:proofErr w:type="gramStart"/>
+      <w:r>
+        <w:rPr>
+          <w:rFonts w:ascii="Cambria" w:eastAsia="Cambria" w:hAnsi="Cambria" w:cs="Cambria"/>
+          <w:color w:val="000000"/>
+          <w:sz w:val="22"/>
+          <w:szCs w:val="22"/>
+        </w:rPr>
+        <w:t>experience</w:t>
+      </w:r>
+      <w:proofErr w:type="gramEnd"/>
+      <w:r>
+        <w:rPr>
+          <w:rFonts w:ascii="Cambria" w:eastAsia="Cambria" w:hAnsi="Cambria" w:cs="Cambria"/>
+          <w:color w:val="000000"/>
+          <w:sz w:val="22"/>
+          <w:szCs w:val="22"/>
+        </w:rPr>
+        <w:t xml:space="preserve"> writing angular.js code for developing Single page applications (SPA), used several </w:t>
       </w:r>
       <w:r>
         <w:rPr>
@@ -7038,127 +7711,127 @@
           <w:sz w:val="22"/>
           <w:szCs w:val="22"/>
         </w:rPr>
+        <w:t>Implemented code according to coding standards and Created AngularJS Controller, which isolate scopes perform operations.</w:t>
+      </w:r>
+    </w:p>
+    <w:p>
+      <w:pPr>
+        <w:numPr>
+          <w:ilvl w:val="0"/>
+          <w:numId w:val="6"/>
+        </w:numPr>
+        <w:pBdr>
+          <w:top w:val="nil"/>
+          <w:left w:val="nil"/>
+          <w:bottom w:val="nil"/>
+          <w:right w:val="nil"/>
+          <w:between w:val="nil"/>
+        </w:pBdr>
+        <w:jc w:val="both"/>
+        <w:rPr>
+          <w:color w:val="000000"/>
+          <w:sz w:val="22"/>
+          <w:szCs w:val="22"/>
+        </w:rPr>
+      </w:pPr>
+      <w:r>
+        <w:rPr>
+          <w:rFonts w:ascii="Cambria" w:eastAsia="Cambria" w:hAnsi="Cambria" w:cs="Cambria"/>
+          <w:color w:val="000000"/>
+          <w:sz w:val="22"/>
+          <w:szCs w:val="22"/>
+        </w:rPr>
+        <w:t>Using AngularJS created Responsive Web Design (RWD) and did data manipulations to display data in company standard format in UI.</w:t>
+      </w:r>
+    </w:p>
+    <w:p>
+      <w:pPr>
+        <w:numPr>
+          <w:ilvl w:val="0"/>
+          <w:numId w:val="6"/>
+        </w:numPr>
+        <w:pBdr>
+          <w:top w:val="nil"/>
+          <w:left w:val="nil"/>
+          <w:bottom w:val="nil"/>
+          <w:right w:val="nil"/>
+          <w:between w:val="nil"/>
+        </w:pBdr>
+        <w:jc w:val="both"/>
+        <w:rPr>
+          <w:color w:val="000000"/>
+          <w:sz w:val="22"/>
+          <w:szCs w:val="22"/>
+        </w:rPr>
+      </w:pPr>
+      <w:r>
+        <w:rPr>
+          <w:rFonts w:ascii="Cambria" w:eastAsia="Cambria" w:hAnsi="Cambria" w:cs="Cambria"/>
+          <w:color w:val="000000"/>
+          <w:sz w:val="22"/>
+          <w:szCs w:val="22"/>
+        </w:rPr>
+        <w:t>Leveraged angular resources for all data access, encapsulating URLs and standardizing data access interfaces.</w:t>
+      </w:r>
+    </w:p>
+    <w:p>
+      <w:pPr>
+        <w:numPr>
+          <w:ilvl w:val="0"/>
+          <w:numId w:val="6"/>
+        </w:numPr>
+        <w:pBdr>
+          <w:top w:val="nil"/>
+          <w:left w:val="nil"/>
+          <w:bottom w:val="nil"/>
+          <w:right w:val="nil"/>
+          <w:between w:val="nil"/>
+        </w:pBdr>
+        <w:jc w:val="both"/>
+        <w:rPr>
+          <w:color w:val="000000"/>
+          <w:sz w:val="22"/>
+          <w:szCs w:val="22"/>
+        </w:rPr>
+      </w:pPr>
+      <w:r>
+        <w:rPr>
+          <w:rFonts w:ascii="Cambria" w:eastAsia="Cambria" w:hAnsi="Cambria" w:cs="Cambria"/>
+          <w:color w:val="000000"/>
+          <w:sz w:val="22"/>
+          <w:szCs w:val="22"/>
+        </w:rPr>
+        <w:t>Developed custom directives and Services in AngularJS.</w:t>
+      </w:r>
+    </w:p>
+    <w:p>
+      <w:pPr>
+        <w:numPr>
+          <w:ilvl w:val="0"/>
+          <w:numId w:val="6"/>
+        </w:numPr>
+        <w:pBdr>
+          <w:top w:val="nil"/>
+          <w:left w:val="nil"/>
+          <w:bottom w:val="nil"/>
+          <w:right w:val="nil"/>
+          <w:between w:val="nil"/>
+        </w:pBdr>
+        <w:jc w:val="both"/>
+        <w:rPr>
+          <w:color w:val="000000"/>
+          <w:sz w:val="22"/>
+          <w:szCs w:val="22"/>
+        </w:rPr>
+      </w:pPr>
+      <w:r>
+        <w:rPr>
+          <w:rFonts w:ascii="Cambria" w:eastAsia="Cambria" w:hAnsi="Cambria" w:cs="Cambria"/>
+          <w:color w:val="000000"/>
+          <w:sz w:val="22"/>
+          <w:szCs w:val="22"/>
+        </w:rPr>
         <w:lastRenderedPageBreak/>
-        <w:t>Implemented code according to coding standards and Created AngularJS Controller, which isolate scopes perform operations.</w:t>
-      </w:r>
-    </w:p>
-    <w:p>
-      <w:pPr>
-        <w:numPr>
-          <w:ilvl w:val="0"/>
-          <w:numId w:val="6"/>
-        </w:numPr>
-        <w:pBdr>
-          <w:top w:val="nil"/>
-          <w:left w:val="nil"/>
-          <w:bottom w:val="nil"/>
-          <w:right w:val="nil"/>
-          <w:between w:val="nil"/>
-        </w:pBdr>
-        <w:jc w:val="both"/>
-        <w:rPr>
-          <w:color w:val="000000"/>
-          <w:sz w:val="22"/>
-          <w:szCs w:val="22"/>
-        </w:rPr>
-      </w:pPr>
-      <w:r>
-        <w:rPr>
-          <w:rFonts w:ascii="Cambria" w:eastAsia="Cambria" w:hAnsi="Cambria" w:cs="Cambria"/>
-          <w:color w:val="000000"/>
-          <w:sz w:val="22"/>
-          <w:szCs w:val="22"/>
-        </w:rPr>
-        <w:t>Using AngularJS created Responsive Web Design (RWD) and did data manipulations to display data in company standard format in UI.</w:t>
-      </w:r>
-    </w:p>
-    <w:p>
-      <w:pPr>
-        <w:numPr>
-          <w:ilvl w:val="0"/>
-          <w:numId w:val="6"/>
-        </w:numPr>
-        <w:pBdr>
-          <w:top w:val="nil"/>
-          <w:left w:val="nil"/>
-          <w:bottom w:val="nil"/>
-          <w:right w:val="nil"/>
-          <w:between w:val="nil"/>
-        </w:pBdr>
-        <w:jc w:val="both"/>
-        <w:rPr>
-          <w:color w:val="000000"/>
-          <w:sz w:val="22"/>
-          <w:szCs w:val="22"/>
-        </w:rPr>
-      </w:pPr>
-      <w:r>
-        <w:rPr>
-          <w:rFonts w:ascii="Cambria" w:eastAsia="Cambria" w:hAnsi="Cambria" w:cs="Cambria"/>
-          <w:color w:val="000000"/>
-          <w:sz w:val="22"/>
-          <w:szCs w:val="22"/>
-        </w:rPr>
-        <w:t>Leveraged angular resources for all data access, encapsulating URLs and standardizing data access interfaces.</w:t>
-      </w:r>
-    </w:p>
-    <w:p>
-      <w:pPr>
-        <w:numPr>
-          <w:ilvl w:val="0"/>
-          <w:numId w:val="6"/>
-        </w:numPr>
-        <w:pBdr>
-          <w:top w:val="nil"/>
-          <w:left w:val="nil"/>
-          <w:bottom w:val="nil"/>
-          <w:right w:val="nil"/>
-          <w:between w:val="nil"/>
-        </w:pBdr>
-        <w:jc w:val="both"/>
-        <w:rPr>
-          <w:color w:val="000000"/>
-          <w:sz w:val="22"/>
-          <w:szCs w:val="22"/>
-        </w:rPr>
-      </w:pPr>
-      <w:r>
-        <w:rPr>
-          <w:rFonts w:ascii="Cambria" w:eastAsia="Cambria" w:hAnsi="Cambria" w:cs="Cambria"/>
-          <w:color w:val="000000"/>
-          <w:sz w:val="22"/>
-          <w:szCs w:val="22"/>
-        </w:rPr>
-        <w:t>Developed custom directives and Services in AngularJS.</w:t>
-      </w:r>
-    </w:p>
-    <w:p>
-      <w:pPr>
-        <w:numPr>
-          <w:ilvl w:val="0"/>
-          <w:numId w:val="6"/>
-        </w:numPr>
-        <w:pBdr>
-          <w:top w:val="nil"/>
-          <w:left w:val="nil"/>
-          <w:bottom w:val="nil"/>
-          <w:right w:val="nil"/>
-          <w:between w:val="nil"/>
-        </w:pBdr>
-        <w:jc w:val="both"/>
-        <w:rPr>
-          <w:color w:val="000000"/>
-          <w:sz w:val="22"/>
-          <w:szCs w:val="22"/>
-        </w:rPr>
-      </w:pPr>
-      <w:r>
-        <w:rPr>
-          <w:rFonts w:ascii="Cambria" w:eastAsia="Cambria" w:hAnsi="Cambria" w:cs="Cambria"/>
-          <w:color w:val="000000"/>
-          <w:sz w:val="22"/>
-          <w:szCs w:val="22"/>
-        </w:rPr>
         <w:t>Extensive experience with AngularJS, creating custom directives, decorators, and services to interface with both restful and legacy network services also DOM applications.</w:t>
       </w:r>
     </w:p>
@@ -7704,14 +8377,25 @@
           <w:szCs w:val="22"/>
         </w:rPr>
       </w:pPr>
-      <w:r>
-        <w:rPr>
-          <w:rFonts w:ascii="Cambria" w:eastAsia="Cambria" w:hAnsi="Cambria" w:cs="Cambria"/>
-          <w:color w:val="000000"/>
-          <w:sz w:val="22"/>
-          <w:szCs w:val="22"/>
-        </w:rPr>
-        <w:t xml:space="preserve">experience writing angular.js code for developing Single page applications (SPA), used several </w:t>
+      <w:proofErr w:type="gramStart"/>
+      <w:r>
+        <w:rPr>
+          <w:rFonts w:ascii="Cambria" w:eastAsia="Cambria" w:hAnsi="Cambria" w:cs="Cambria"/>
+          <w:color w:val="000000"/>
+          <w:sz w:val="22"/>
+          <w:szCs w:val="22"/>
+        </w:rPr>
+        <w:t>experience</w:t>
+      </w:r>
+      <w:proofErr w:type="gramEnd"/>
+      <w:r>
+        <w:rPr>
+          <w:rFonts w:ascii="Cambria" w:eastAsia="Cambria" w:hAnsi="Cambria" w:cs="Cambria"/>
+          <w:color w:val="000000"/>
+          <w:sz w:val="22"/>
+          <w:szCs w:val="22"/>
+        </w:rPr>
+        <w:t xml:space="preserve"> writing angular.js code for developing Single page applications (SPA), used several </w:t>
       </w:r>
       <w:r>
         <w:rPr>
@@ -7938,7 +8622,6 @@
           <w:sz w:val="22"/>
           <w:szCs w:val="22"/>
         </w:rPr>
-        <w:lastRenderedPageBreak/>
         <w:t>Extensive experience on modern front-end template frameworks for JavaScript including Bootstrap, JQuery, AngularJS etc.</w:t>
       </w:r>
     </w:p>
@@ -8344,6 +9027,7 @@
         </w:rPr>
         <w:t xml:space="preserve">Integrated Billing </w:t>
       </w:r>
+      <w:proofErr w:type="spellStart"/>
       <w:r>
         <w:rPr>
           <w:rFonts w:ascii="Cambria" w:eastAsia="Cambria" w:hAnsi="Cambria" w:cs="Cambria"/>
@@ -8352,6 +9036,7 @@
         </w:rPr>
         <w:t>SoftSwitch</w:t>
       </w:r>
+      <w:proofErr w:type="spellEnd"/>
       <w:r>
         <w:rPr>
           <w:rFonts w:ascii="Cambria" w:eastAsia="Cambria" w:hAnsi="Cambria" w:cs="Cambria"/>
@@ -8974,7 +9659,7 @@
 </file>
 
 <file path=word/endnotes.xml><?xml version="1.0" encoding="utf-8"?>
-<w:endnotes xmlns:wpc="http://schemas.microsoft.com/office/word/2010/wordprocessingCanvas" xmlns:cx="http://schemas.microsoft.com/office/drawing/2014/chartex" xmlns:cx1="http://schemas.microsoft.com/office/drawing/2015/9/8/chartex" xmlns:cx2="http://schemas.microsoft.com/office/drawing/2015/10/21/chartex" xmlns:cx3="http://schemas.microsoft.com/office/drawing/2016/5/9/chartex" xmlns:cx4="http://schemas.microsoft.com/office/drawing/2016/5/10/chartex" xmlns:cx5="http://schemas.microsoft.com/office/drawing/2016/5/11/chartex" xmlns:cx6="http://schemas.microsoft.com/office/drawing/2016/5/12/chartex" xmlns:cx7="http://schemas.microsoft.com/office/drawing/2016/5/13/chartex" xmlns:cx8="http://schemas.microsoft.com/office/drawing/2016/5/14/chartex" xmlns:mc="http://schemas.openxmlformats.org/markup-compatibility/2006" xmlns:aink="http://schemas.microsoft.com/office/drawing/2016/ink" xmlns:am3d="http://schemas.microsoft.com/office/drawing/2017/model3d" xmlns:o="urn:schemas-microsoft-com:office:office" xmlns:r="http://schemas.openxmlformats.org/officeDocument/2006/relationships" xmlns:m="http://schemas.openxmlformats.org/officeDocument/2006/math" xmlns:v="urn:schemas-microsoft-com:vml" xmlns:wp14="http://schemas.microsoft.com/office/word/2010/wordprocessingDrawing" xmlns:wp="http://schemas.openxmlformats.org/drawingml/2006/wordprocessingDrawing" xmlns:w10="urn:schemas-microsoft-com:office:word" xmlns:w="http://schemas.openxmlformats.org/wordprocessingml/2006/main" xmlns:w14="http://schemas.microsoft.com/office/word/2010/wordml" xmlns:w15="http://schemas.microsoft.com/office/word/2012/wordml" xmlns:w16cex="http://schemas.microsoft.com/office/word/2018/wordml/cex" xmlns:w16cid="http://schemas.microsoft.com/office/word/2016/wordml/cid" xmlns:w16="http://schemas.microsoft.com/office/word/2018/wordml" xmlns:w16se="http://schemas.microsoft.com/office/word/2015/wordml/symex" xmlns:wpg="http://schemas.microsoft.com/office/word/2010/wordprocessingGroup" xmlns:wpi="http://schemas.microsoft.com/office/word/2010/wordprocessingInk" xmlns:wne="http://schemas.microsoft.com/office/word/2006/wordml" xmlns:wps="http://schemas.microsoft.com/office/word/2010/wordprocessingShape" mc:Ignorable="w14 w15 w16se w16cid w16 w16cex wp14">
+<w:endnotes xmlns:wpc="http://schemas.microsoft.com/office/word/2010/wordprocessingCanvas" xmlns:cx="http://schemas.microsoft.com/office/drawing/2014/chartex" xmlns:cx1="http://schemas.microsoft.com/office/drawing/2015/9/8/chartex" xmlns:mc="http://schemas.openxmlformats.org/markup-compatibility/2006" xmlns:o="urn:schemas-microsoft-com:office:office" xmlns:r="http://schemas.openxmlformats.org/officeDocument/2006/relationships" xmlns:m="http://schemas.openxmlformats.org/officeDocument/2006/math" xmlns:v="urn:schemas-microsoft-com:vml" xmlns:wp14="http://schemas.microsoft.com/office/word/2010/wordprocessingDrawing" xmlns:wp="http://schemas.openxmlformats.org/drawingml/2006/wordprocessingDrawing" xmlns:w10="urn:schemas-microsoft-com:office:word" xmlns:w="http://schemas.openxmlformats.org/wordprocessingml/2006/main" xmlns:w14="http://schemas.microsoft.com/office/word/2010/wordml" xmlns:w15="http://schemas.microsoft.com/office/word/2012/wordml" xmlns:w16se="http://schemas.microsoft.com/office/word/2015/wordml/symex" xmlns:wpg="http://schemas.microsoft.com/office/word/2010/wordprocessingGroup" xmlns:wpi="http://schemas.microsoft.com/office/word/2010/wordprocessingInk" xmlns:wne="http://schemas.microsoft.com/office/word/2006/wordml" xmlns:wps="http://schemas.microsoft.com/office/word/2010/wordprocessingShape" mc:Ignorable="w14 w15 w16se wp14">
   <w:endnote w:type="separator" w:id="-1">
     <w:p>
       <w:r>
@@ -8993,7 +9678,7 @@
 </file>
 
 <file path=word/footer1.xml><?xml version="1.0" encoding="utf-8"?>
-<w:ftr xmlns:wpc="http://schemas.microsoft.com/office/word/2010/wordprocessingCanvas" xmlns:cx="http://schemas.microsoft.com/office/drawing/2014/chartex" xmlns:cx1="http://schemas.microsoft.com/office/drawing/2015/9/8/chartex" xmlns:cx2="http://schemas.microsoft.com/office/drawing/2015/10/21/chartex" xmlns:cx3="http://schemas.microsoft.com/office/drawing/2016/5/9/chartex" xmlns:cx4="http://schemas.microsoft.com/office/drawing/2016/5/10/chartex" xmlns:cx5="http://schemas.microsoft.com/office/drawing/2016/5/11/chartex" xmlns:cx6="http://schemas.microsoft.com/office/drawing/2016/5/12/chartex" xmlns:cx7="http://schemas.microsoft.com/office/drawing/2016/5/13/chartex" xmlns:cx8="http://schemas.microsoft.com/office/drawing/2016/5/14/chartex" xmlns:mc="http://schemas.openxmlformats.org/markup-compatibility/2006" xmlns:aink="http://schemas.microsoft.com/office/drawing/2016/ink" xmlns:am3d="http://schemas.microsoft.com/office/drawing/2017/model3d" xmlns:o="urn:schemas-microsoft-com:office:office" xmlns:r="http://schemas.openxmlformats.org/officeDocument/2006/relationships" xmlns:m="http://schemas.openxmlformats.org/officeDocument/2006/math" xmlns:v="urn:schemas-microsoft-com:vml" xmlns:wp14="http://schemas.microsoft.com/office/word/2010/wordprocessingDrawing" xmlns:wp="http://schemas.openxmlformats.org/drawingml/2006/wordprocessingDrawing" xmlns:w10="urn:schemas-microsoft-com:office:word" xmlns:w="http://schemas.openxmlformats.org/wordprocessingml/2006/main" xmlns:w14="http://schemas.microsoft.com/office/word/2010/wordml" xmlns:w15="http://schemas.microsoft.com/office/word/2012/wordml" xmlns:w16cex="http://schemas.microsoft.com/office/word/2018/wordml/cex" xmlns:w16cid="http://schemas.microsoft.com/office/word/2016/wordml/cid" xmlns:w16="http://schemas.microsoft.com/office/word/2018/wordml" xmlns:w16se="http://schemas.microsoft.com/office/word/2015/wordml/symex" xmlns:wpg="http://schemas.microsoft.com/office/word/2010/wordprocessingGroup" xmlns:wpi="http://schemas.microsoft.com/office/word/2010/wordprocessingInk" xmlns:wne="http://schemas.microsoft.com/office/word/2006/wordml" xmlns:wps="http://schemas.microsoft.com/office/word/2010/wordprocessingShape" mc:Ignorable="w14 w15 w16se w16cid w16 w16cex wp14">
+<w:ftr xmlns:wpc="http://schemas.microsoft.com/office/word/2010/wordprocessingCanvas" xmlns:cx="http://schemas.microsoft.com/office/drawing/2014/chartex" xmlns:cx1="http://schemas.microsoft.com/office/drawing/2015/9/8/chartex" xmlns:mc="http://schemas.openxmlformats.org/markup-compatibility/2006" xmlns:o="urn:schemas-microsoft-com:office:office" xmlns:r="http://schemas.openxmlformats.org/officeDocument/2006/relationships" xmlns:m="http://schemas.openxmlformats.org/officeDocument/2006/math" xmlns:v="urn:schemas-microsoft-com:vml" xmlns:wp14="http://schemas.microsoft.com/office/word/2010/wordprocessingDrawing" xmlns:wp="http://schemas.openxmlformats.org/drawingml/2006/wordprocessingDrawing" xmlns:w10="urn:schemas-microsoft-com:office:word" xmlns:w="http://schemas.openxmlformats.org/wordprocessingml/2006/main" xmlns:w14="http://schemas.microsoft.com/office/word/2010/wordml" xmlns:w15="http://schemas.microsoft.com/office/word/2012/wordml" xmlns:w16se="http://schemas.microsoft.com/office/word/2015/wordml/symex" xmlns:wpg="http://schemas.microsoft.com/office/word/2010/wordprocessingGroup" xmlns:wpi="http://schemas.microsoft.com/office/word/2010/wordprocessingInk" xmlns:wne="http://schemas.microsoft.com/office/word/2006/wordml" xmlns:wps="http://schemas.microsoft.com/office/word/2010/wordprocessingShape" mc:Ignorable="w14 w15 w16se wp14">
   <w:p>
     <w:pPr>
       <w:pBdr>
@@ -9017,7 +9702,7 @@
 </file>
 
 <file path=word/footnotes.xml><?xml version="1.0" encoding="utf-8"?>
-<w:footnotes xmlns:wpc="http://schemas.microsoft.com/office/word/2010/wordprocessingCanvas" xmlns:cx="http://schemas.microsoft.com/office/drawing/2014/chartex" xmlns:cx1="http://schemas.microsoft.com/office/drawing/2015/9/8/chartex" xmlns:cx2="http://schemas.microsoft.com/office/drawing/2015/10/21/chartex" xmlns:cx3="http://schemas.microsoft.com/office/drawing/2016/5/9/chartex" xmlns:cx4="http://schemas.microsoft.com/office/drawing/2016/5/10/chartex" xmlns:cx5="http://schemas.microsoft.com/office/drawing/2016/5/11/chartex" xmlns:cx6="http://schemas.microsoft.com/office/drawing/2016/5/12/chartex" xmlns:cx7="http://schemas.microsoft.com/office/drawing/2016/5/13/chartex" xmlns:cx8="http://schemas.microsoft.com/office/drawing/2016/5/14/chartex" xmlns:mc="http://schemas.openxmlformats.org/markup-compatibility/2006" xmlns:aink="http://schemas.microsoft.com/office/drawing/2016/ink" xmlns:am3d="http://schemas.microsoft.com/office/drawing/2017/model3d" xmlns:o="urn:schemas-microsoft-com:office:office" xmlns:r="http://schemas.openxmlformats.org/officeDocument/2006/relationships" xmlns:m="http://schemas.openxmlformats.org/officeDocument/2006/math" xmlns:v="urn:schemas-microsoft-com:vml" xmlns:wp14="http://schemas.microsoft.com/office/word/2010/wordprocessingDrawing" xmlns:wp="http://schemas.openxmlformats.org/drawingml/2006/wordprocessingDrawing" xmlns:w10="urn:schemas-microsoft-com:office:word" xmlns:w="http://schemas.openxmlformats.org/wordprocessingml/2006/main" xmlns:w14="http://schemas.microsoft.com/office/word/2010/wordml" xmlns:w15="http://schemas.microsoft.com/office/word/2012/wordml" xmlns:w16cex="http://schemas.microsoft.com/office/word/2018/wordml/cex" xmlns:w16cid="http://schemas.microsoft.com/office/word/2016/wordml/cid" xmlns:w16="http://schemas.microsoft.com/office/word/2018/wordml" xmlns:w16se="http://schemas.microsoft.com/office/word/2015/wordml/symex" xmlns:wpg="http://schemas.microsoft.com/office/word/2010/wordprocessingGroup" xmlns:wpi="http://schemas.microsoft.com/office/word/2010/wordprocessingInk" xmlns:wne="http://schemas.microsoft.com/office/word/2006/wordml" xmlns:wps="http://schemas.microsoft.com/office/word/2010/wordprocessingShape" mc:Ignorable="w14 w15 w16se w16cid w16 w16cex wp14">
+<w:footnotes xmlns:wpc="http://schemas.microsoft.com/office/word/2010/wordprocessingCanvas" xmlns:cx="http://schemas.microsoft.com/office/drawing/2014/chartex" xmlns:cx1="http://schemas.microsoft.com/office/drawing/2015/9/8/chartex" xmlns:mc="http://schemas.openxmlformats.org/markup-compatibility/2006" xmlns:o="urn:schemas-microsoft-com:office:office" xmlns:r="http://schemas.openxmlformats.org/officeDocument/2006/relationships" xmlns:m="http://schemas.openxmlformats.org/officeDocument/2006/math" xmlns:v="urn:schemas-microsoft-com:vml" xmlns:wp14="http://schemas.microsoft.com/office/word/2010/wordprocessingDrawing" xmlns:wp="http://schemas.openxmlformats.org/drawingml/2006/wordprocessingDrawing" xmlns:w10="urn:schemas-microsoft-com:office:word" xmlns:w="http://schemas.openxmlformats.org/wordprocessingml/2006/main" xmlns:w14="http://schemas.microsoft.com/office/word/2010/wordml" xmlns:w15="http://schemas.microsoft.com/office/word/2012/wordml" xmlns:w16se="http://schemas.microsoft.com/office/word/2015/wordml/symex" xmlns:wpg="http://schemas.microsoft.com/office/word/2010/wordprocessingGroup" xmlns:wpi="http://schemas.microsoft.com/office/word/2010/wordprocessingInk" xmlns:wne="http://schemas.microsoft.com/office/word/2006/wordml" xmlns:wps="http://schemas.microsoft.com/office/word/2010/wordprocessingShape" mc:Ignorable="w14 w15 w16se wp14">
   <w:footnote w:type="separator" w:id="-1">
     <w:p>
       <w:r>
@@ -9036,7 +9721,7 @@
 </file>
 
 <file path=word/header1.xml><?xml version="1.0" encoding="utf-8"?>
-<w:hdr xmlns:wpc="http://schemas.microsoft.com/office/word/2010/wordprocessingCanvas" xmlns:cx="http://schemas.microsoft.com/office/drawing/2014/chartex" xmlns:cx1="http://schemas.microsoft.com/office/drawing/2015/9/8/chartex" xmlns:cx2="http://schemas.microsoft.com/office/drawing/2015/10/21/chartex" xmlns:cx3="http://schemas.microsoft.com/office/drawing/2016/5/9/chartex" xmlns:cx4="http://schemas.microsoft.com/office/drawing/2016/5/10/chartex" xmlns:cx5="http://schemas.microsoft.com/office/drawing/2016/5/11/chartex" xmlns:cx6="http://schemas.microsoft.com/office/drawing/2016/5/12/chartex" xmlns:cx7="http://schemas.microsoft.com/office/drawing/2016/5/13/chartex" xmlns:cx8="http://schemas.microsoft.com/office/drawing/2016/5/14/chartex" xmlns:mc="http://schemas.openxmlformats.org/markup-compatibility/2006" xmlns:aink="http://schemas.microsoft.com/office/drawing/2016/ink" xmlns:am3d="http://schemas.microsoft.com/office/drawing/2017/model3d" xmlns:o="urn:schemas-microsoft-com:office:office" xmlns:r="http://schemas.openxmlformats.org/officeDocument/2006/relationships" xmlns:m="http://schemas.openxmlformats.org/officeDocument/2006/math" xmlns:v="urn:schemas-microsoft-com:vml" xmlns:wp14="http://schemas.microsoft.com/office/word/2010/wordprocessingDrawing" xmlns:wp="http://schemas.openxmlformats.org/drawingml/2006/wordprocessingDrawing" xmlns:w10="urn:schemas-microsoft-com:office:word" xmlns:w="http://schemas.openxmlformats.org/wordprocessingml/2006/main" xmlns:w14="http://schemas.microsoft.com/office/word/2010/wordml" xmlns:w15="http://schemas.microsoft.com/office/word/2012/wordml" xmlns:w16cex="http://schemas.microsoft.com/office/word/2018/wordml/cex" xmlns:w16cid="http://schemas.microsoft.com/office/word/2016/wordml/cid" xmlns:w16="http://schemas.microsoft.com/office/word/2018/wordml" xmlns:w16se="http://schemas.microsoft.com/office/word/2015/wordml/symex" xmlns:wpg="http://schemas.microsoft.com/office/word/2010/wordprocessingGroup" xmlns:wpi="http://schemas.microsoft.com/office/word/2010/wordprocessingInk" xmlns:wne="http://schemas.microsoft.com/office/word/2006/wordml" xmlns:wps="http://schemas.microsoft.com/office/word/2010/wordprocessingShape" mc:Ignorable="w14 w15 w16se w16cid w16 w16cex wp14">
+<w:hdr xmlns:wpc="http://schemas.microsoft.com/office/word/2010/wordprocessingCanvas" xmlns:cx="http://schemas.microsoft.com/office/drawing/2014/chartex" xmlns:cx1="http://schemas.microsoft.com/office/drawing/2015/9/8/chartex" xmlns:mc="http://schemas.openxmlformats.org/markup-compatibility/2006" xmlns:o="urn:schemas-microsoft-com:office:office" xmlns:r="http://schemas.openxmlformats.org/officeDocument/2006/relationships" xmlns:m="http://schemas.openxmlformats.org/officeDocument/2006/math" xmlns:v="urn:schemas-microsoft-com:vml" xmlns:wp14="http://schemas.microsoft.com/office/word/2010/wordprocessingDrawing" xmlns:wp="http://schemas.openxmlformats.org/drawingml/2006/wordprocessingDrawing" xmlns:w10="urn:schemas-microsoft-com:office:word" xmlns:w="http://schemas.openxmlformats.org/wordprocessingml/2006/main" xmlns:w14="http://schemas.microsoft.com/office/word/2010/wordml" xmlns:w15="http://schemas.microsoft.com/office/word/2012/wordml" xmlns:w16se="http://schemas.microsoft.com/office/word/2015/wordml/symex" xmlns:wpg="http://schemas.microsoft.com/office/word/2010/wordprocessingGroup" xmlns:wpi="http://schemas.microsoft.com/office/word/2010/wordprocessingInk" xmlns:wne="http://schemas.microsoft.com/office/word/2006/wordml" xmlns:wps="http://schemas.microsoft.com/office/word/2010/wordprocessingShape" mc:Ignorable="w14 w15 w16se wp14">
   <w:p>
     <w:pPr>
       <w:pBdr>
@@ -9072,7 +9757,7 @@
 </file>
 
 <file path=word/numbering.xml><?xml version="1.0" encoding="utf-8"?>
-<w:numbering xmlns:wpc="http://schemas.microsoft.com/office/word/2010/wordprocessingCanvas" xmlns:cx="http://schemas.microsoft.com/office/drawing/2014/chartex" xmlns:cx1="http://schemas.microsoft.com/office/drawing/2015/9/8/chartex" xmlns:cx2="http://schemas.microsoft.com/office/drawing/2015/10/21/chartex" xmlns:cx3="http://schemas.microsoft.com/office/drawing/2016/5/9/chartex" xmlns:cx4="http://schemas.microsoft.com/office/drawing/2016/5/10/chartex" xmlns:cx5="http://schemas.microsoft.com/office/drawing/2016/5/11/chartex" xmlns:cx6="http://schemas.microsoft.com/office/drawing/2016/5/12/chartex" xmlns:cx7="http://schemas.microsoft.com/office/drawing/2016/5/13/chartex" xmlns:cx8="http://schemas.microsoft.com/office/drawing/2016/5/14/chartex" xmlns:mc="http://schemas.openxmlformats.org/markup-compatibility/2006" xmlns:aink="http://schemas.microsoft.com/office/drawing/2016/ink" xmlns:am3d="http://schemas.microsoft.com/office/drawing/2017/model3d" xmlns:o="urn:schemas-microsoft-com:office:office" xmlns:r="http://schemas.openxmlformats.org/officeDocument/2006/relationships" xmlns:m="http://schemas.openxmlformats.org/officeDocument/2006/math" xmlns:v="urn:schemas-microsoft-com:vml" xmlns:wp14="http://schemas.microsoft.com/office/word/2010/wordprocessingDrawing" xmlns:wp="http://schemas.openxmlformats.org/drawingml/2006/wordprocessingDrawing" xmlns:w10="urn:schemas-microsoft-com:office:word" xmlns:w="http://schemas.openxmlformats.org/wordprocessingml/2006/main" xmlns:w14="http://schemas.microsoft.com/office/word/2010/wordml" xmlns:w15="http://schemas.microsoft.com/office/word/2012/wordml" xmlns:w16cex="http://schemas.microsoft.com/office/word/2018/wordml/cex" xmlns:w16cid="http://schemas.microsoft.com/office/word/2016/wordml/cid" xmlns:w16="http://schemas.microsoft.com/office/word/2018/wordml" xmlns:w16se="http://schemas.microsoft.com/office/word/2015/wordml/symex" xmlns:wpg="http://schemas.microsoft.com/office/word/2010/wordprocessingGroup" xmlns:wpi="http://schemas.microsoft.com/office/word/2010/wordprocessingInk" xmlns:wne="http://schemas.microsoft.com/office/word/2006/wordml" xmlns:wps="http://schemas.microsoft.com/office/word/2010/wordprocessingShape" mc:Ignorable="w14 w15 w16se w16cid w16 w16cex wp14">
+<w:numbering xmlns:wpc="http://schemas.microsoft.com/office/word/2010/wordprocessingCanvas" xmlns:cx="http://schemas.microsoft.com/office/drawing/2014/chartex" xmlns:cx1="http://schemas.microsoft.com/office/drawing/2015/9/8/chartex" xmlns:mc="http://schemas.openxmlformats.org/markup-compatibility/2006" xmlns:o="urn:schemas-microsoft-com:office:office" xmlns:r="http://schemas.openxmlformats.org/officeDocument/2006/relationships" xmlns:m="http://schemas.openxmlformats.org/officeDocument/2006/math" xmlns:v="urn:schemas-microsoft-com:vml" xmlns:wp14="http://schemas.microsoft.com/office/word/2010/wordprocessingDrawing" xmlns:wp="http://schemas.openxmlformats.org/drawingml/2006/wordprocessingDrawing" xmlns:w10="urn:schemas-microsoft-com:office:word" xmlns:w="http://schemas.openxmlformats.org/wordprocessingml/2006/main" xmlns:w14="http://schemas.microsoft.com/office/word/2010/wordml" xmlns:w15="http://schemas.microsoft.com/office/word/2012/wordml" xmlns:w16se="http://schemas.microsoft.com/office/word/2015/wordml/symex" xmlns:wpg="http://schemas.microsoft.com/office/word/2010/wordprocessingGroup" xmlns:wpi="http://schemas.microsoft.com/office/word/2010/wordprocessingInk" xmlns:wne="http://schemas.microsoft.com/office/word/2006/wordml" xmlns:wps="http://schemas.microsoft.com/office/word/2010/wordprocessingShape" mc:Ignorable="w14 w15 w16se wp14">
   <w:abstractNum w:abstractNumId="0" w15:restartNumberingAfterBreak="0">
     <w:nsid w:val="3D954F6B"/>
     <w:multiLevelType w:val="multilevel"/>
@@ -9927,7 +10612,7 @@
 </file>
 
 <file path=word/styles.xml><?xml version="1.0" encoding="utf-8"?>
-<w:styles xmlns:mc="http://schemas.openxmlformats.org/markup-compatibility/2006" xmlns:r="http://schemas.openxmlformats.org/officeDocument/2006/relationships" xmlns:w="http://schemas.openxmlformats.org/wordprocessingml/2006/main" xmlns:w14="http://schemas.microsoft.com/office/word/2010/wordml" xmlns:w15="http://schemas.microsoft.com/office/word/2012/wordml" xmlns:w16cex="http://schemas.microsoft.com/office/word/2018/wordml/cex" xmlns:w16cid="http://schemas.microsoft.com/office/word/2016/wordml/cid" xmlns:w16="http://schemas.microsoft.com/office/word/2018/wordml" xmlns:w16se="http://schemas.microsoft.com/office/word/2015/wordml/symex" mc:Ignorable="w14 w15 w16se w16cid w16 w16cex">
+<w:styles xmlns:mc="http://schemas.openxmlformats.org/markup-compatibility/2006" xmlns:r="http://schemas.openxmlformats.org/officeDocument/2006/relationships" xmlns:w="http://schemas.openxmlformats.org/wordprocessingml/2006/main" xmlns:w14="http://schemas.microsoft.com/office/word/2010/wordml" xmlns:w15="http://schemas.microsoft.com/office/word/2012/wordml" xmlns:w16se="http://schemas.microsoft.com/office/word/2015/wordml/symex" mc:Ignorable="w14 w15 w16se">
   <w:docDefaults>
     <w:rPrDefault>
       <w:rPr>
@@ -9939,7 +10624,7 @@
     </w:rPrDefault>
     <w:pPrDefault/>
   </w:docDefaults>
-  <w:latentStyles w:defLockedState="0" w:defUIPriority="99" w:defSemiHidden="0" w:defUnhideWhenUsed="0" w:defQFormat="0" w:count="376">
+  <w:latentStyles w:defLockedState="0" w:defUIPriority="99" w:defSemiHidden="0" w:defUnhideWhenUsed="0" w:defQFormat="0" w:count="371">
     <w:lsdException w:name="Normal" w:uiPriority="0" w:qFormat="1"/>
     <w:lsdException w:name="heading 1" w:uiPriority="9" w:qFormat="1"/>
     <w:lsdException w:name="heading 2" w:semiHidden="1" w:uiPriority="9" w:unhideWhenUsed="1" w:qFormat="1"/>
@@ -10311,11 +10996,6 @@
     <w:lsdException w:name="List Table 5 Dark Accent 6" w:uiPriority="50"/>
     <w:lsdException w:name="List Table 6 Colorful Accent 6" w:uiPriority="51"/>
     <w:lsdException w:name="List Table 7 Colorful Accent 6" w:uiPriority="52"/>
-    <w:lsdException w:name="Mention" w:semiHidden="1" w:unhideWhenUsed="1"/>
-    <w:lsdException w:name="Smart Hyperlink" w:semiHidden="1" w:unhideWhenUsed="1"/>
-    <w:lsdException w:name="Hashtag" w:semiHidden="1" w:unhideWhenUsed="1"/>
-    <w:lsdException w:name="Unresolved Mention" w:semiHidden="1" w:unhideWhenUsed="1"/>
-    <w:lsdException w:name="Smart Link" w:semiHidden="1" w:unhideWhenUsed="1"/>
   </w:latentStyles>
   <w:style w:type="paragraph" w:default="1" w:styleId="Normal">
     <w:name w:val="Normal"/>
